--- a/总体与详细设计/SE2021-G014-软件测试分析报告0.3.docx
+++ b/总体与详细设计/SE2021-G014-软件测试分析报告0.3.docx
@@ -81,24 +81,7 @@
           <w:rFonts w:hint="eastAsia" w:ascii="等线" w:hAnsi="等线"/>
           <w:sz w:val="28"/>
         </w:rPr>
-        <w:t>——基于</w:t>
-      </w:r>
-      <w:r>
-        <w:rPr>
-          <w:rFonts w:hint="eastAsia" w:ascii="等线" w:hAnsi="等线"/>
-          <w:sz w:val="28"/>
-          <w:lang w:val="en-US" w:eastAsia="zh-CN"/>
-        </w:rPr>
-        <w:t>微信</w:t>
-      </w:r>
-      <w:bookmarkStart w:id="99" w:name="_GoBack"/>
-      <w:bookmarkEnd w:id="99"/>
-      <w:r>
-        <w:rPr>
-          <w:rFonts w:hint="eastAsia" w:ascii="等线" w:hAnsi="等线"/>
-          <w:sz w:val="28"/>
-        </w:rPr>
-        <w:t>小程序的快递代拿小程序</w:t>
+        <w:t>——基于微信小程序的快递代拿小程序</w:t>
       </w:r>
     </w:p>
     <w:p>
@@ -128,7 +111,7 @@
         <w:drawing>
           <wp:inline distT="0" distB="0" distL="0" distR="0">
             <wp:extent cx="2461260" cy="1981200"/>
-            <wp:effectExtent l="0" t="0" r="0" b="0"/>
+            <wp:effectExtent l="0" t="0" r="7620" b="0"/>
             <wp:docPr id="3" name="图片 3"/>
             <wp:cNvGraphicFramePr>
               <a:graphicFrameLocks xmlns:a="http://schemas.openxmlformats.org/drawingml/2006/main" noChangeAspect="1"/>
@@ -347,10 +330,10 @@
       <w:pPr>
         <w:pStyle w:val="11"/>
       </w:pPr>
-      <w:bookmarkStart w:id="1" w:name="_Toc89805122"/>
-      <w:bookmarkStart w:id="2" w:name="_Toc89848408"/>
-      <w:bookmarkStart w:id="3" w:name="_Toc89848867"/>
-      <w:bookmarkStart w:id="4" w:name="_Toc90459336"/>
+      <w:bookmarkStart w:id="1" w:name="_Toc90459336"/>
+      <w:bookmarkStart w:id="2" w:name="_Toc89848867"/>
+      <w:bookmarkStart w:id="3" w:name="_Toc89805122"/>
+      <w:bookmarkStart w:id="4" w:name="_Toc89848408"/>
       <w:r>
         <w:rPr>
           <w:rFonts w:hint="eastAsia"/>
@@ -4583,8 +4566,8 @@
       <w:bookmarkEnd w:id="7"/>
       <w:bookmarkEnd w:id="8"/>
       <w:bookmarkEnd w:id="9"/>
-      <w:bookmarkStart w:id="10" w:name="_Toc57196371"/>
-      <w:bookmarkStart w:id="11" w:name="_Toc59024040"/>
+      <w:bookmarkStart w:id="10" w:name="_Toc59024040"/>
+      <w:bookmarkStart w:id="11" w:name="_Toc57196371"/>
     </w:p>
     <w:p>
       <w:pPr>
@@ -4601,8 +4584,8 @@
         </w:rPr>
       </w:pPr>
       <w:bookmarkStart w:id="12" w:name="_Toc59351884"/>
-      <w:bookmarkStart w:id="13" w:name="_Toc235847563"/>
-      <w:bookmarkStart w:id="14" w:name="_Toc90459338"/>
+      <w:bookmarkStart w:id="13" w:name="_Toc90459338"/>
+      <w:bookmarkStart w:id="14" w:name="_Toc235847563"/>
       <w:r>
         <w:rPr>
           <w:rFonts w:ascii="Cambria" w:hAnsi="Cambria" w:cs="宋体"/>
@@ -4706,9 +4689,9 @@
           <w:szCs w:val="32"/>
         </w:rPr>
       </w:pPr>
-      <w:bookmarkStart w:id="15" w:name="_Toc235847564"/>
+      <w:bookmarkStart w:id="15" w:name="_Toc90459339"/>
       <w:bookmarkStart w:id="16" w:name="_Toc59351885"/>
-      <w:bookmarkStart w:id="17" w:name="_Toc90459339"/>
+      <w:bookmarkStart w:id="17" w:name="_Toc235847564"/>
       <w:r>
         <w:rPr>
           <w:rFonts w:ascii="Cambria" w:hAnsi="Cambria" w:cs="宋体"/>
@@ -4942,9 +4925,9 @@
           <w:szCs w:val="32"/>
         </w:rPr>
       </w:pPr>
-      <w:bookmarkStart w:id="24" w:name="_Toc59351888"/>
+      <w:bookmarkStart w:id="24" w:name="_Toc90459342"/>
       <w:bookmarkStart w:id="25" w:name="_Toc235847567"/>
-      <w:bookmarkStart w:id="26" w:name="_Toc90459342"/>
+      <w:bookmarkStart w:id="26" w:name="_Toc59351888"/>
       <w:r>
         <w:rPr>
           <w:rFonts w:ascii="Cambria" w:hAnsi="Cambria" w:cs="宋体"/>
@@ -5197,8 +5180,8 @@
           <w:szCs w:val="44"/>
         </w:rPr>
       </w:pPr>
-      <w:bookmarkStart w:id="27" w:name="_Toc90459343"/>
-      <w:bookmarkStart w:id="28" w:name="_Toc59351889"/>
+      <w:bookmarkStart w:id="27" w:name="_Toc59351889"/>
+      <w:bookmarkStart w:id="28" w:name="_Toc90459343"/>
       <w:bookmarkStart w:id="29" w:name="_Toc235847568"/>
       <w:r>
         <w:rPr>
@@ -5789,9 +5772,6 @@
     <w:p>
       <w:pPr>
         <w:pStyle w:val="4"/>
-        <w:rPr>
-          <w:rFonts w:ascii="宋体" w:hAnsi="宋体"/>
-        </w:rPr>
       </w:pPr>
       <w:bookmarkStart w:id="38" w:name="_Toc90459350"/>
       <w:r>
@@ -5801,6 +5781,22 @@
         <w:t>4.1.1接口测试</w:t>
       </w:r>
       <w:bookmarkEnd w:id="38"/>
+    </w:p>
+    <w:p>
+      <w:pPr>
+        <w:rPr>
+          <w:b/>
+          <w:bCs/>
+        </w:rPr>
+      </w:pPr>
+      <w:r>
+        <w:rPr>
+          <w:rFonts w:hint="eastAsia"/>
+          <w:b/>
+          <w:bCs/>
+        </w:rPr>
+        <w:t>工具：postman</w:t>
+      </w:r>
     </w:p>
     <w:p>
       <w:pPr>
@@ -5821,25 +5817,12 @@
     </w:p>
     <w:p>
       <w:bookmarkStart w:id="40" w:name="_Toc90459352"/>
-    </w:p>
-    <w:p>
-      <w:r>
-        <w:rPr>
-          <w:rFonts w:hint="eastAsia"/>
-        </w:rPr>
-        <w:t>1.查看委托界面</w:t>
-      </w:r>
-    </w:p>
-    <w:p>
-      <w:r>
-        <w:rPr>
-          <w:rFonts w:hint="eastAsia"/>
-        </w:rPr>
+      <w:r>
         <w:drawing>
           <wp:inline distT="0" distB="0" distL="0" distR="0">
-            <wp:extent cx="2362200" cy="4159250"/>
-            <wp:effectExtent l="0" t="0" r="0" b="0"/>
-            <wp:docPr id="2" name="图片 2"/>
+            <wp:extent cx="5274310" cy="3060065"/>
+            <wp:effectExtent l="0" t="0" r="13970" b="3175"/>
+            <wp:docPr id="1" name="图片 1"/>
             <wp:cNvGraphicFramePr>
               <a:graphicFrameLocks xmlns:a="http://schemas.openxmlformats.org/drawingml/2006/main" noChangeAspect="1"/>
             </wp:cNvGraphicFramePr>
@@ -5847,19 +5830,13 @@
               <a:graphicData uri="http://schemas.openxmlformats.org/drawingml/2006/picture">
                 <pic:pic xmlns:pic="http://schemas.openxmlformats.org/drawingml/2006/picture">
                   <pic:nvPicPr>
-                    <pic:cNvPr id="2" name="图片 2"/>
+                    <pic:cNvPr id="1" name="图片 1"/>
                     <pic:cNvPicPr>
                       <a:picLocks noChangeAspect="1"/>
                     </pic:cNvPicPr>
                   </pic:nvPicPr>
                   <pic:blipFill>
-                    <a:blip r:embed="rId6">
-                      <a:extLst>
-                        <a:ext uri="{28A0092B-C50C-407E-A947-70E740481C1C}">
-                          <a14:useLocalDpi xmlns:a14="http://schemas.microsoft.com/office/drawing/2010/main" val="0"/>
-                        </a:ext>
-                      </a:extLst>
-                    </a:blip>
+                    <a:blip r:embed="rId6"/>
                     <a:stretch>
                       <a:fillRect/>
                     </a:stretch>
@@ -5867,7 +5844,7 @@
                   <pic:spPr>
                     <a:xfrm>
                       <a:off x="0" y="0"/>
-                      <a:ext cx="2399205" cy="4224923"/>
+                      <a:ext cx="5274310" cy="3060065"/>
                     </a:xfrm>
                     <a:prstGeom prst="rect">
                       <a:avLst/>
@@ -5880,33 +5857,13 @@
         </w:drawing>
       </w:r>
     </w:p>
-    <w:p/>
-    <w:p/>
-    <w:p/>
-    <w:p/>
-    <w:p/>
-    <w:p/>
-    <w:p/>
-    <w:p/>
-    <w:p/>
     <w:p>
       <w:r>
-        <w:rPr>
-          <w:rFonts w:hint="eastAsia"/>
-        </w:rPr>
-        <w:t>2.发布委托</w:t>
-      </w:r>
-    </w:p>
-    <w:p>
-      <w:r>
-        <w:rPr>
-          <w:rFonts w:hint="eastAsia"/>
-        </w:rPr>
         <w:drawing>
           <wp:inline distT="0" distB="0" distL="0" distR="0">
-            <wp:extent cx="2438400" cy="4053840"/>
-            <wp:effectExtent l="0" t="0" r="0" b="3810"/>
-            <wp:docPr id="27" name="图片 27"/>
+            <wp:extent cx="5274310" cy="3119755"/>
+            <wp:effectExtent l="0" t="0" r="13970" b="4445"/>
+            <wp:docPr id="4" name="图片 4"/>
             <wp:cNvGraphicFramePr>
               <a:graphicFrameLocks xmlns:a="http://schemas.openxmlformats.org/drawingml/2006/main" noChangeAspect="1"/>
             </wp:cNvGraphicFramePr>
@@ -5914,19 +5871,13 @@
               <a:graphicData uri="http://schemas.openxmlformats.org/drawingml/2006/picture">
                 <pic:pic xmlns:pic="http://schemas.openxmlformats.org/drawingml/2006/picture">
                   <pic:nvPicPr>
-                    <pic:cNvPr id="27" name="图片 27"/>
+                    <pic:cNvPr id="4" name="图片 4"/>
                     <pic:cNvPicPr>
                       <a:picLocks noChangeAspect="1"/>
                     </pic:cNvPicPr>
                   </pic:nvPicPr>
                   <pic:blipFill>
-                    <a:blip r:embed="rId7">
-                      <a:extLst>
-                        <a:ext uri="{28A0092B-C50C-407E-A947-70E740481C1C}">
-                          <a14:useLocalDpi xmlns:a14="http://schemas.microsoft.com/office/drawing/2010/main" val="0"/>
-                        </a:ext>
-                      </a:extLst>
-                    </a:blip>
+                    <a:blip r:embed="rId7"/>
                     <a:stretch>
                       <a:fillRect/>
                     </a:stretch>
@@ -5934,7 +5885,7 @@
                   <pic:spPr>
                     <a:xfrm>
                       <a:off x="0" y="0"/>
-                      <a:ext cx="2457982" cy="4086975"/>
+                      <a:ext cx="5274310" cy="3119755"/>
                     </a:xfrm>
                     <a:prstGeom prst="rect">
                       <a:avLst/>
@@ -5949,25 +5900,11 @@
     </w:p>
     <w:p>
       <w:r>
-        <w:t>3</w:t>
-      </w:r>
-      <w:r>
-        <w:rPr>
-          <w:rFonts w:hint="eastAsia"/>
-        </w:rPr>
-        <w:t>.我的界面</w:t>
-      </w:r>
-    </w:p>
-    <w:p>
-      <w:r>
-        <w:rPr>
-          <w:rFonts w:hint="eastAsia"/>
-        </w:rPr>
         <w:drawing>
           <wp:inline distT="0" distB="0" distL="0" distR="0">
-            <wp:extent cx="2758440" cy="4054475"/>
-            <wp:effectExtent l="0" t="0" r="3810" b="3175"/>
-            <wp:docPr id="28" name="图片 28"/>
+            <wp:extent cx="5274310" cy="3161030"/>
+            <wp:effectExtent l="0" t="0" r="13970" b="8890"/>
+            <wp:docPr id="7" name="图片 7"/>
             <wp:cNvGraphicFramePr>
               <a:graphicFrameLocks xmlns:a="http://schemas.openxmlformats.org/drawingml/2006/main" noChangeAspect="1"/>
             </wp:cNvGraphicFramePr>
@@ -5975,19 +5912,13 @@
               <a:graphicData uri="http://schemas.openxmlformats.org/drawingml/2006/picture">
                 <pic:pic xmlns:pic="http://schemas.openxmlformats.org/drawingml/2006/picture">
                   <pic:nvPicPr>
-                    <pic:cNvPr id="28" name="图片 28"/>
+                    <pic:cNvPr id="7" name="图片 7"/>
                     <pic:cNvPicPr>
                       <a:picLocks noChangeAspect="1"/>
                     </pic:cNvPicPr>
                   </pic:nvPicPr>
                   <pic:blipFill>
-                    <a:blip r:embed="rId8">
-                      <a:extLst>
-                        <a:ext uri="{28A0092B-C50C-407E-A947-70E740481C1C}">
-                          <a14:useLocalDpi xmlns:a14="http://schemas.microsoft.com/office/drawing/2010/main" val="0"/>
-                        </a:ext>
-                      </a:extLst>
-                    </a:blip>
+                    <a:blip r:embed="rId8"/>
                     <a:stretch>
                       <a:fillRect/>
                     </a:stretch>
@@ -5995,7 +5926,7 @@
                   <pic:spPr>
                     <a:xfrm>
                       <a:off x="0" y="0"/>
-                      <a:ext cx="2767866" cy="4068509"/>
+                      <a:ext cx="5274310" cy="3161030"/>
                     </a:xfrm>
                     <a:prstGeom prst="rect">
                       <a:avLst/>
@@ -6010,14 +5941,11 @@
     </w:p>
     <w:p>
       <w:r>
-        <w:rPr>
-          <w:rFonts w:hint="eastAsia"/>
-        </w:rPr>
         <w:drawing>
           <wp:inline distT="0" distB="0" distL="0" distR="0">
-            <wp:extent cx="2621280" cy="3902075"/>
-            <wp:effectExtent l="0" t="0" r="7620" b="3175"/>
-            <wp:docPr id="5" name="图片 5"/>
+            <wp:extent cx="5274310" cy="3427095"/>
+            <wp:effectExtent l="0" t="0" r="13970" b="1905"/>
+            <wp:docPr id="17" name="图片 17"/>
             <wp:cNvGraphicFramePr>
               <a:graphicFrameLocks xmlns:a="http://schemas.openxmlformats.org/drawingml/2006/main" noChangeAspect="1"/>
             </wp:cNvGraphicFramePr>
@@ -6025,19 +5953,13 @@
               <a:graphicData uri="http://schemas.openxmlformats.org/drawingml/2006/picture">
                 <pic:pic xmlns:pic="http://schemas.openxmlformats.org/drawingml/2006/picture">
                   <pic:nvPicPr>
-                    <pic:cNvPr id="5" name="图片 5"/>
+                    <pic:cNvPr id="17" name="图片 17"/>
                     <pic:cNvPicPr>
                       <a:picLocks noChangeAspect="1"/>
                     </pic:cNvPicPr>
                   </pic:nvPicPr>
                   <pic:blipFill>
-                    <a:blip r:embed="rId9">
-                      <a:extLst>
-                        <a:ext uri="{28A0092B-C50C-407E-A947-70E740481C1C}">
-                          <a14:useLocalDpi xmlns:a14="http://schemas.microsoft.com/office/drawing/2010/main" val="0"/>
-                        </a:ext>
-                      </a:extLst>
-                    </a:blip>
+                    <a:blip r:embed="rId9"/>
                     <a:stretch>
                       <a:fillRect/>
                     </a:stretch>
@@ -6045,7 +5967,7 @@
                   <pic:spPr>
                     <a:xfrm>
                       <a:off x="0" y="0"/>
-                      <a:ext cx="2629287" cy="3914586"/>
+                      <a:ext cx="5274310" cy="3427095"/>
                     </a:xfrm>
                     <a:prstGeom prst="rect">
                       <a:avLst/>
@@ -6060,22 +5982,11 @@
     </w:p>
     <w:p>
       <w:r>
-        <w:rPr>
-          <w:rFonts w:hint="eastAsia"/>
-        </w:rPr>
-        <w:t>4.个人信息修改</w:t>
-      </w:r>
-    </w:p>
-    <w:p>
-      <w:r>
-        <w:rPr>
-          <w:rFonts w:hint="eastAsia"/>
-        </w:rPr>
         <w:drawing>
           <wp:inline distT="0" distB="0" distL="0" distR="0">
-            <wp:extent cx="2727960" cy="4484370"/>
-            <wp:effectExtent l="0" t="0" r="0" b="0"/>
-            <wp:docPr id="6" name="图片 6"/>
+            <wp:extent cx="5274310" cy="3473450"/>
+            <wp:effectExtent l="0" t="0" r="13970" b="1270"/>
+            <wp:docPr id="18" name="图片 18"/>
             <wp:cNvGraphicFramePr>
               <a:graphicFrameLocks xmlns:a="http://schemas.openxmlformats.org/drawingml/2006/main" noChangeAspect="1"/>
             </wp:cNvGraphicFramePr>
@@ -6083,19 +5994,13 @@
               <a:graphicData uri="http://schemas.openxmlformats.org/drawingml/2006/picture">
                 <pic:pic xmlns:pic="http://schemas.openxmlformats.org/drawingml/2006/picture">
                   <pic:nvPicPr>
-                    <pic:cNvPr id="6" name="图片 6"/>
+                    <pic:cNvPr id="18" name="图片 18"/>
                     <pic:cNvPicPr>
                       <a:picLocks noChangeAspect="1"/>
                     </pic:cNvPicPr>
                   </pic:nvPicPr>
                   <pic:blipFill>
-                    <a:blip r:embed="rId10">
-                      <a:extLst>
-                        <a:ext uri="{28A0092B-C50C-407E-A947-70E740481C1C}">
-                          <a14:useLocalDpi xmlns:a14="http://schemas.microsoft.com/office/drawing/2010/main" val="0"/>
-                        </a:ext>
-                      </a:extLst>
-                    </a:blip>
+                    <a:blip r:embed="rId10"/>
                     <a:stretch>
                       <a:fillRect/>
                     </a:stretch>
@@ -6103,7 +6008,7 @@
                   <pic:spPr>
                     <a:xfrm>
                       <a:off x="0" y="0"/>
-                      <a:ext cx="2734809" cy="4496002"/>
+                      <a:ext cx="5274310" cy="3473450"/>
                     </a:xfrm>
                     <a:prstGeom prst="rect">
                       <a:avLst/>
@@ -6117,571 +6022,6 @@
       </w:r>
     </w:p>
     <w:p>
-      <w:r>
-        <w:rPr>
-          <w:rFonts w:hint="eastAsia"/>
-        </w:rPr>
-        <w:t>5.查看已发布委托</w:t>
-      </w:r>
-    </w:p>
-    <w:p>
-      <w:r>
-        <w:rPr>
-          <w:rFonts w:hint="eastAsia"/>
-        </w:rPr>
-        <w:drawing>
-          <wp:inline distT="0" distB="0" distL="0" distR="0">
-            <wp:extent cx="2733675" cy="3688080"/>
-            <wp:effectExtent l="0" t="0" r="9525" b="7620"/>
-            <wp:docPr id="8" name="图片 8"/>
-            <wp:cNvGraphicFramePr>
-              <a:graphicFrameLocks xmlns:a="http://schemas.openxmlformats.org/drawingml/2006/main" noChangeAspect="1"/>
-            </wp:cNvGraphicFramePr>
-            <a:graphic xmlns:a="http://schemas.openxmlformats.org/drawingml/2006/main">
-              <a:graphicData uri="http://schemas.openxmlformats.org/drawingml/2006/picture">
-                <pic:pic xmlns:pic="http://schemas.openxmlformats.org/drawingml/2006/picture">
-                  <pic:nvPicPr>
-                    <pic:cNvPr id="8" name="图片 8"/>
-                    <pic:cNvPicPr>
-                      <a:picLocks noChangeAspect="1"/>
-                    </pic:cNvPicPr>
-                  </pic:nvPicPr>
-                  <pic:blipFill>
-                    <a:blip r:embed="rId11">
-                      <a:extLst>
-                        <a:ext uri="{28A0092B-C50C-407E-A947-70E740481C1C}">
-                          <a14:useLocalDpi xmlns:a14="http://schemas.microsoft.com/office/drawing/2010/main" val="0"/>
-                        </a:ext>
-                      </a:extLst>
-                    </a:blip>
-                    <a:stretch>
-                      <a:fillRect/>
-                    </a:stretch>
-                  </pic:blipFill>
-                  <pic:spPr>
-                    <a:xfrm>
-                      <a:off x="0" y="0"/>
-                      <a:ext cx="2738784" cy="3694532"/>
-                    </a:xfrm>
-                    <a:prstGeom prst="rect">
-                      <a:avLst/>
-                    </a:prstGeom>
-                  </pic:spPr>
-                </pic:pic>
-              </a:graphicData>
-            </a:graphic>
-          </wp:inline>
-        </w:drawing>
-      </w:r>
-    </w:p>
-    <w:p>
-      <w:r>
-        <w:rPr>
-          <w:rFonts w:hint="eastAsia"/>
-        </w:rPr>
-        <w:t>6.修改已发布委托信息</w:t>
-      </w:r>
-    </w:p>
-    <w:p>
-      <w:r>
-        <w:rPr>
-          <w:rFonts w:hint="eastAsia"/>
-        </w:rPr>
-        <w:drawing>
-          <wp:inline distT="0" distB="0" distL="0" distR="0">
-            <wp:extent cx="2717800" cy="4518660"/>
-            <wp:effectExtent l="0" t="0" r="6350" b="0"/>
-            <wp:docPr id="9" name="图片 9"/>
-            <wp:cNvGraphicFramePr>
-              <a:graphicFrameLocks xmlns:a="http://schemas.openxmlformats.org/drawingml/2006/main" noChangeAspect="1"/>
-            </wp:cNvGraphicFramePr>
-            <a:graphic xmlns:a="http://schemas.openxmlformats.org/drawingml/2006/main">
-              <a:graphicData uri="http://schemas.openxmlformats.org/drawingml/2006/picture">
-                <pic:pic xmlns:pic="http://schemas.openxmlformats.org/drawingml/2006/picture">
-                  <pic:nvPicPr>
-                    <pic:cNvPr id="9" name="图片 9"/>
-                    <pic:cNvPicPr>
-                      <a:picLocks noChangeAspect="1"/>
-                    </pic:cNvPicPr>
-                  </pic:nvPicPr>
-                  <pic:blipFill>
-                    <a:blip r:embed="rId12">
-                      <a:extLst>
-                        <a:ext uri="{28A0092B-C50C-407E-A947-70E740481C1C}">
-                          <a14:useLocalDpi xmlns:a14="http://schemas.microsoft.com/office/drawing/2010/main" val="0"/>
-                        </a:ext>
-                      </a:extLst>
-                    </a:blip>
-                    <a:srcRect r="3583"/>
-                    <a:stretch>
-                      <a:fillRect/>
-                    </a:stretch>
-                  </pic:blipFill>
-                  <pic:spPr>
-                    <a:xfrm>
-                      <a:off x="0" y="0"/>
-                      <a:ext cx="2747125" cy="4566974"/>
-                    </a:xfrm>
-                    <a:prstGeom prst="rect">
-                      <a:avLst/>
-                    </a:prstGeom>
-                    <a:ln>
-                      <a:noFill/>
-                    </a:ln>
-                  </pic:spPr>
-                </pic:pic>
-              </a:graphicData>
-            </a:graphic>
-          </wp:inline>
-        </w:drawing>
-      </w:r>
-    </w:p>
-    <w:p>
-      <w:r>
-        <w:rPr>
-          <w:rFonts w:hint="eastAsia"/>
-        </w:rPr>
-        <w:t>7.查看配送中订单信息</w:t>
-      </w:r>
-    </w:p>
-    <w:p>
-      <w:r>
-        <w:rPr>
-          <w:rFonts w:hint="eastAsia"/>
-        </w:rPr>
-        <w:drawing>
-          <wp:inline distT="0" distB="0" distL="0" distR="0">
-            <wp:extent cx="2899410" cy="3718560"/>
-            <wp:effectExtent l="0" t="0" r="0" b="0"/>
-            <wp:docPr id="10" name="图片 10"/>
-            <wp:cNvGraphicFramePr>
-              <a:graphicFrameLocks xmlns:a="http://schemas.openxmlformats.org/drawingml/2006/main" noChangeAspect="1"/>
-            </wp:cNvGraphicFramePr>
-            <a:graphic xmlns:a="http://schemas.openxmlformats.org/drawingml/2006/main">
-              <a:graphicData uri="http://schemas.openxmlformats.org/drawingml/2006/picture">
-                <pic:pic xmlns:pic="http://schemas.openxmlformats.org/drawingml/2006/picture">
-                  <pic:nvPicPr>
-                    <pic:cNvPr id="10" name="图片 10"/>
-                    <pic:cNvPicPr>
-                      <a:picLocks noChangeAspect="1"/>
-                    </pic:cNvPicPr>
-                  </pic:nvPicPr>
-                  <pic:blipFill>
-                    <a:blip r:embed="rId13">
-                      <a:extLst>
-                        <a:ext uri="{28A0092B-C50C-407E-A947-70E740481C1C}">
-                          <a14:useLocalDpi xmlns:a14="http://schemas.microsoft.com/office/drawing/2010/main" val="0"/>
-                        </a:ext>
-                      </a:extLst>
-                    </a:blip>
-                    <a:stretch>
-                      <a:fillRect/>
-                    </a:stretch>
-                  </pic:blipFill>
-                  <pic:spPr>
-                    <a:xfrm>
-                      <a:off x="0" y="0"/>
-                      <a:ext cx="2914585" cy="3737526"/>
-                    </a:xfrm>
-                    <a:prstGeom prst="rect">
-                      <a:avLst/>
-                    </a:prstGeom>
-                  </pic:spPr>
-                </pic:pic>
-              </a:graphicData>
-            </a:graphic>
-          </wp:inline>
-        </w:drawing>
-      </w:r>
-    </w:p>
-    <w:p>
-      <w:r>
-        <w:rPr>
-          <w:rFonts w:hint="eastAsia"/>
-        </w:rPr>
-        <w:t>8.评价界面</w:t>
-      </w:r>
-    </w:p>
-    <w:p>
-      <w:r>
-        <w:rPr>
-          <w:rFonts w:hint="eastAsia"/>
-        </w:rPr>
-        <w:drawing>
-          <wp:inline distT="0" distB="0" distL="0" distR="0">
-            <wp:extent cx="2595245" cy="2705100"/>
-            <wp:effectExtent l="0" t="0" r="0" b="0"/>
-            <wp:docPr id="11" name="图片 11"/>
-            <wp:cNvGraphicFramePr>
-              <a:graphicFrameLocks xmlns:a="http://schemas.openxmlformats.org/drawingml/2006/main" noChangeAspect="1"/>
-            </wp:cNvGraphicFramePr>
-            <a:graphic xmlns:a="http://schemas.openxmlformats.org/drawingml/2006/main">
-              <a:graphicData uri="http://schemas.openxmlformats.org/drawingml/2006/picture">
-                <pic:pic xmlns:pic="http://schemas.openxmlformats.org/drawingml/2006/picture">
-                  <pic:nvPicPr>
-                    <pic:cNvPr id="11" name="图片 11"/>
-                    <pic:cNvPicPr>
-                      <a:picLocks noChangeAspect="1"/>
-                    </pic:cNvPicPr>
-                  </pic:nvPicPr>
-                  <pic:blipFill>
-                    <a:blip r:embed="rId14">
-                      <a:extLst>
-                        <a:ext uri="{28A0092B-C50C-407E-A947-70E740481C1C}">
-                          <a14:useLocalDpi xmlns:a14="http://schemas.microsoft.com/office/drawing/2010/main" val="0"/>
-                        </a:ext>
-                      </a:extLst>
-                    </a:blip>
-                    <a:srcRect l="3189" t="3782" b="13948"/>
-                    <a:stretch>
-                      <a:fillRect/>
-                    </a:stretch>
-                  </pic:blipFill>
-                  <pic:spPr>
-                    <a:xfrm>
-                      <a:off x="0" y="0"/>
-                      <a:ext cx="2602363" cy="2712121"/>
-                    </a:xfrm>
-                    <a:prstGeom prst="rect">
-                      <a:avLst/>
-                    </a:prstGeom>
-                    <a:ln>
-                      <a:noFill/>
-                    </a:ln>
-                  </pic:spPr>
-                </pic:pic>
-              </a:graphicData>
-            </a:graphic>
-          </wp:inline>
-        </w:drawing>
-      </w:r>
-    </w:p>
-    <w:p/>
-    <w:p>
-      <w:r>
-        <w:rPr>
-          <w:rFonts w:hint="eastAsia"/>
-        </w:rPr>
-        <w:drawing>
-          <wp:inline distT="0" distB="0" distL="0" distR="0">
-            <wp:extent cx="2461260" cy="2179955"/>
-            <wp:effectExtent l="0" t="0" r="0" b="0"/>
-            <wp:docPr id="12" name="图片 12"/>
-            <wp:cNvGraphicFramePr>
-              <a:graphicFrameLocks xmlns:a="http://schemas.openxmlformats.org/drawingml/2006/main" noChangeAspect="1"/>
-            </wp:cNvGraphicFramePr>
-            <a:graphic xmlns:a="http://schemas.openxmlformats.org/drawingml/2006/main">
-              <a:graphicData uri="http://schemas.openxmlformats.org/drawingml/2006/picture">
-                <pic:pic xmlns:pic="http://schemas.openxmlformats.org/drawingml/2006/picture">
-                  <pic:nvPicPr>
-                    <pic:cNvPr id="12" name="图片 12"/>
-                    <pic:cNvPicPr>
-                      <a:picLocks noChangeAspect="1"/>
-                    </pic:cNvPicPr>
-                  </pic:nvPicPr>
-                  <pic:blipFill>
-                    <a:blip r:embed="rId15">
-                      <a:extLst>
-                        <a:ext uri="{28A0092B-C50C-407E-A947-70E740481C1C}">
-                          <a14:useLocalDpi xmlns:a14="http://schemas.microsoft.com/office/drawing/2010/main" val="0"/>
-                        </a:ext>
-                      </a:extLst>
-                    </a:blip>
-                    <a:srcRect b="27344"/>
-                    <a:stretch>
-                      <a:fillRect/>
-                    </a:stretch>
-                  </pic:blipFill>
-                  <pic:spPr>
-                    <a:xfrm>
-                      <a:off x="0" y="0"/>
-                      <a:ext cx="2473151" cy="2190980"/>
-                    </a:xfrm>
-                    <a:prstGeom prst="rect">
-                      <a:avLst/>
-                    </a:prstGeom>
-                    <a:ln>
-                      <a:noFill/>
-                    </a:ln>
-                  </pic:spPr>
-                </pic:pic>
-              </a:graphicData>
-            </a:graphic>
-          </wp:inline>
-        </w:drawing>
-      </w:r>
-    </w:p>
-    <w:p>
-      <w:r>
-        <w:t>9</w:t>
-      </w:r>
-      <w:r>
-        <w:rPr>
-          <w:rFonts w:hint="eastAsia"/>
-        </w:rPr>
-        <w:t>.查看已接受委托</w:t>
-      </w:r>
-    </w:p>
-    <w:p>
-      <w:r>
-        <w:rPr>
-          <w:rFonts w:hint="eastAsia"/>
-        </w:rPr>
-        <w:drawing>
-          <wp:inline distT="0" distB="0" distL="0" distR="0">
-            <wp:extent cx="2278380" cy="2553970"/>
-            <wp:effectExtent l="0" t="0" r="7620" b="0"/>
-            <wp:docPr id="13" name="图片 13"/>
-            <wp:cNvGraphicFramePr>
-              <a:graphicFrameLocks xmlns:a="http://schemas.openxmlformats.org/drawingml/2006/main" noChangeAspect="1"/>
-            </wp:cNvGraphicFramePr>
-            <a:graphic xmlns:a="http://schemas.openxmlformats.org/drawingml/2006/main">
-              <a:graphicData uri="http://schemas.openxmlformats.org/drawingml/2006/picture">
-                <pic:pic xmlns:pic="http://schemas.openxmlformats.org/drawingml/2006/picture">
-                  <pic:nvPicPr>
-                    <pic:cNvPr id="13" name="图片 13"/>
-                    <pic:cNvPicPr>
-                      <a:picLocks noChangeAspect="1"/>
-                    </pic:cNvPicPr>
-                  </pic:nvPicPr>
-                  <pic:blipFill>
-                    <a:blip r:embed="rId16">
-                      <a:extLst>
-                        <a:ext uri="{28A0092B-C50C-407E-A947-70E740481C1C}">
-                          <a14:useLocalDpi xmlns:a14="http://schemas.microsoft.com/office/drawing/2010/main" val="0"/>
-                        </a:ext>
-                      </a:extLst>
-                    </a:blip>
-                    <a:srcRect t="7363" b="13689"/>
-                    <a:stretch>
-                      <a:fillRect/>
-                    </a:stretch>
-                  </pic:blipFill>
-                  <pic:spPr>
-                    <a:xfrm>
-                      <a:off x="0" y="0"/>
-                      <a:ext cx="2289864" cy="2566954"/>
-                    </a:xfrm>
-                    <a:prstGeom prst="rect">
-                      <a:avLst/>
-                    </a:prstGeom>
-                    <a:ln>
-                      <a:noFill/>
-                    </a:ln>
-                  </pic:spPr>
-                </pic:pic>
-              </a:graphicData>
-            </a:graphic>
-          </wp:inline>
-        </w:drawing>
-      </w:r>
-    </w:p>
-    <w:p>
-      <w:r>
-        <w:rPr>
-          <w:rFonts w:hint="eastAsia"/>
-        </w:rPr>
-        <w:t>1</w:t>
-      </w:r>
-      <w:r>
-        <w:t>0</w:t>
-      </w:r>
-      <w:r>
-        <w:rPr>
-          <w:rFonts w:hint="eastAsia"/>
-        </w:rPr>
-        <w:t>.信誉分</w:t>
-      </w:r>
-    </w:p>
-    <w:p>
-      <w:r>
-        <w:rPr>
-          <w:rFonts w:hint="eastAsia"/>
-        </w:rPr>
-        <w:drawing>
-          <wp:inline distT="0" distB="0" distL="0" distR="0">
-            <wp:extent cx="2468880" cy="3413760"/>
-            <wp:effectExtent l="0" t="0" r="7620" b="0"/>
-            <wp:docPr id="14" name="图片 14"/>
-            <wp:cNvGraphicFramePr>
-              <a:graphicFrameLocks xmlns:a="http://schemas.openxmlformats.org/drawingml/2006/main" noChangeAspect="1"/>
-            </wp:cNvGraphicFramePr>
-            <a:graphic xmlns:a="http://schemas.openxmlformats.org/drawingml/2006/main">
-              <a:graphicData uri="http://schemas.openxmlformats.org/drawingml/2006/picture">
-                <pic:pic xmlns:pic="http://schemas.openxmlformats.org/drawingml/2006/picture">
-                  <pic:nvPicPr>
-                    <pic:cNvPr id="14" name="图片 14"/>
-                    <pic:cNvPicPr>
-                      <a:picLocks noChangeAspect="1"/>
-                    </pic:cNvPicPr>
-                  </pic:nvPicPr>
-                  <pic:blipFill>
-                    <a:blip r:embed="rId17">
-                      <a:extLst>
-                        <a:ext uri="{28A0092B-C50C-407E-A947-70E740481C1C}">
-                          <a14:useLocalDpi xmlns:a14="http://schemas.microsoft.com/office/drawing/2010/main" val="0"/>
-                        </a:ext>
-                      </a:extLst>
-                    </a:blip>
-                    <a:stretch>
-                      <a:fillRect/>
-                    </a:stretch>
-                  </pic:blipFill>
-                  <pic:spPr>
-                    <a:xfrm>
-                      <a:off x="0" y="0"/>
-                      <a:ext cx="2484468" cy="3435005"/>
-                    </a:xfrm>
-                    <a:prstGeom prst="rect">
-                      <a:avLst/>
-                    </a:prstGeom>
-                  </pic:spPr>
-                </pic:pic>
-              </a:graphicData>
-            </a:graphic>
-          </wp:inline>
-        </w:drawing>
-      </w:r>
-    </w:p>
-    <w:p>
-      <w:r>
-        <w:rPr>
-          <w:rFonts w:hint="eastAsia"/>
-        </w:rPr>
-        <w:t>1</w:t>
-      </w:r>
-      <w:r>
-        <w:t>1</w:t>
-      </w:r>
-      <w:r>
-        <w:rPr>
-          <w:rFonts w:hint="eastAsia"/>
-        </w:rPr>
-        <w:t>.违规记录</w:t>
-      </w:r>
-    </w:p>
-    <w:p>
-      <w:r>
-        <w:rPr>
-          <w:rFonts w:hint="eastAsia"/>
-        </w:rPr>
-        <w:drawing>
-          <wp:inline distT="0" distB="0" distL="0" distR="0">
-            <wp:extent cx="2842260" cy="4029075"/>
-            <wp:effectExtent l="0" t="0" r="0" b="9525"/>
-            <wp:docPr id="15" name="图片 15"/>
-            <wp:cNvGraphicFramePr>
-              <a:graphicFrameLocks xmlns:a="http://schemas.openxmlformats.org/drawingml/2006/main" noChangeAspect="1"/>
-            </wp:cNvGraphicFramePr>
-            <a:graphic xmlns:a="http://schemas.openxmlformats.org/drawingml/2006/main">
-              <a:graphicData uri="http://schemas.openxmlformats.org/drawingml/2006/picture">
-                <pic:pic xmlns:pic="http://schemas.openxmlformats.org/drawingml/2006/picture">
-                  <pic:nvPicPr>
-                    <pic:cNvPr id="15" name="图片 15"/>
-                    <pic:cNvPicPr>
-                      <a:picLocks noChangeAspect="1"/>
-                    </pic:cNvPicPr>
-                  </pic:nvPicPr>
-                  <pic:blipFill>
-                    <a:blip r:embed="rId18">
-                      <a:extLst>
-                        <a:ext uri="{28A0092B-C50C-407E-A947-70E740481C1C}">
-                          <a14:useLocalDpi xmlns:a14="http://schemas.microsoft.com/office/drawing/2010/main" val="0"/>
-                        </a:ext>
-                      </a:extLst>
-                    </a:blip>
-                    <a:stretch>
-                      <a:fillRect/>
-                    </a:stretch>
-                  </pic:blipFill>
-                  <pic:spPr>
-                    <a:xfrm>
-                      <a:off x="0" y="0"/>
-                      <a:ext cx="2846251" cy="4034915"/>
-                    </a:xfrm>
-                    <a:prstGeom prst="rect">
-                      <a:avLst/>
-                    </a:prstGeom>
-                  </pic:spPr>
-                </pic:pic>
-              </a:graphicData>
-            </a:graphic>
-          </wp:inline>
-        </w:drawing>
-      </w:r>
-    </w:p>
-    <w:p>
-      <w:r>
-        <w:rPr>
-          <w:rFonts w:hint="eastAsia"/>
-        </w:rPr>
-        <w:t>1</w:t>
-      </w:r>
-      <w:r>
-        <w:t>2</w:t>
-      </w:r>
-      <w:r>
-        <w:rPr>
-          <w:rFonts w:hint="eastAsia"/>
-        </w:rPr>
-        <w:t>.投诉界面</w:t>
-      </w:r>
-    </w:p>
-    <w:p>
-      <w:r>
-        <w:rPr>
-          <w:rFonts w:hint="eastAsia"/>
-        </w:rPr>
-        <w:drawing>
-          <wp:inline distT="0" distB="0" distL="0" distR="0">
-            <wp:extent cx="2578735" cy="4053840"/>
-            <wp:effectExtent l="0" t="0" r="0" b="3810"/>
-            <wp:docPr id="16" name="图片 16"/>
-            <wp:cNvGraphicFramePr>
-              <a:graphicFrameLocks xmlns:a="http://schemas.openxmlformats.org/drawingml/2006/main" noChangeAspect="1"/>
-            </wp:cNvGraphicFramePr>
-            <a:graphic xmlns:a="http://schemas.openxmlformats.org/drawingml/2006/main">
-              <a:graphicData uri="http://schemas.openxmlformats.org/drawingml/2006/picture">
-                <pic:pic xmlns:pic="http://schemas.openxmlformats.org/drawingml/2006/picture">
-                  <pic:nvPicPr>
-                    <pic:cNvPr id="16" name="图片 16"/>
-                    <pic:cNvPicPr>
-                      <a:picLocks noChangeAspect="1"/>
-                    </pic:cNvPicPr>
-                  </pic:nvPicPr>
-                  <pic:blipFill>
-                    <a:blip r:embed="rId19">
-                      <a:extLst>
-                        <a:ext uri="{28A0092B-C50C-407E-A947-70E740481C1C}">
-                          <a14:useLocalDpi xmlns:a14="http://schemas.microsoft.com/office/drawing/2010/main" val="0"/>
-                        </a:ext>
-                      </a:extLst>
-                    </a:blip>
-                    <a:srcRect l="11088"/>
-                    <a:stretch>
-                      <a:fillRect/>
-                    </a:stretch>
-                  </pic:blipFill>
-                  <pic:spPr>
-                    <a:xfrm>
-                      <a:off x="0" y="0"/>
-                      <a:ext cx="2583368" cy="4060446"/>
-                    </a:xfrm>
-                    <a:prstGeom prst="rect">
-                      <a:avLst/>
-                    </a:prstGeom>
-                    <a:ln>
-                      <a:noFill/>
-                    </a:ln>
-                  </pic:spPr>
-                </pic:pic>
-              </a:graphicData>
-            </a:graphic>
-          </wp:inline>
-        </w:drawing>
-      </w:r>
-    </w:p>
-    <w:p>
       <w:pPr>
         <w:pStyle w:val="3"/>
       </w:pPr>
@@ -6726,6 +6066,57 @@
         <w:t>工具：</w:t>
       </w:r>
       <w:r>
+        <w:fldChar w:fldCharType="begin"/>
+      </w:r>
+      <w:r>
+        <w:instrText xml:space="preserve"> HYPERLINK "https://github.com/wechat-miniprogram/miniprogram-simulate" \t "_blank" </w:instrText>
+      </w:r>
+      <w:r>
+        <w:fldChar w:fldCharType="separate"/>
+      </w:r>
+      <w:r>
+        <w:rPr>
+          <w:rStyle w:val="15"/>
+          <w:rFonts w:hint="eastAsia" w:ascii="Microsoft YaHei UI" w:hAnsi="Microsoft YaHei UI" w:eastAsia="Microsoft YaHei UI"/>
+          <w:color w:val="576B95"/>
+          <w:sz w:val="21"/>
+          <w:szCs w:val="21"/>
+        </w:rPr>
+        <w:t>miniprogram</w:t>
+      </w:r>
+      <w:r>
+        <w:rPr>
+          <w:rStyle w:val="15"/>
+          <w:rFonts w:hint="eastAsia" w:ascii="Microsoft YaHei UI" w:hAnsi="Microsoft YaHei UI" w:eastAsia="Microsoft YaHei UI"/>
+          <w:color w:val="576B95"/>
+          <w:sz w:val="21"/>
+          <w:szCs w:val="21"/>
+        </w:rPr>
+        <w:fldChar w:fldCharType="end"/>
+      </w:r>
+      <w:r>
+        <w:rPr>
+          <w:rFonts w:hint="eastAsia"/>
+        </w:rPr>
+        <w:t>配合</w:t>
+      </w:r>
+      <w:r>
+        <w:rPr>
+          <w:rFonts w:ascii="Segoe UI" w:hAnsi="Segoe UI" w:cs="Segoe UI"/>
+          <w:color w:val="24292F"/>
+          <w:shd w:val="clear" w:color="auto" w:fill="FFFFFF"/>
+        </w:rPr>
+        <w:t> jest</w:t>
+      </w:r>
+      <w:r>
+        <w:rPr>
+          <w:rFonts w:hint="eastAsia" w:ascii="Segoe UI" w:hAnsi="Segoe UI" w:cs="Segoe UI"/>
+          <w:color w:val="24292F"/>
+          <w:shd w:val="clear" w:color="auto" w:fill="FFFFFF"/>
+        </w:rPr>
+        <w:t>测试框架</w:t>
+      </w:r>
+      <w:r>
         <w:rPr>
           <w:b/>
           <w:bCs/>
@@ -6733,27 +6124,6 @@
         <w:t xml:space="preserve"> </w:t>
       </w:r>
     </w:p>
-    <w:p>
-      <w:pPr>
-        <w:numPr>
-          <w:ilvl w:val="0"/>
-          <w:numId w:val="2"/>
-        </w:numPr>
-        <w:rPr>
-          <w:b/>
-          <w:bCs/>
-        </w:rPr>
-      </w:pPr>
-      <w:r>
-        <w:rPr>
-          <w:rFonts w:hint="eastAsia"/>
-          <w:b/>
-          <w:bCs/>
-        </w:rPr>
-        <w:t>测试环境：</w:t>
-      </w:r>
-    </w:p>
-    <w:p/>
     <w:p>
       <w:pPr>
         <w:pStyle w:val="4"/>
@@ -6772,9 +6142,9 @@
         <w:pStyle w:val="3"/>
       </w:pPr>
       <w:bookmarkStart w:id="43" w:name="_Toc61785784"/>
-      <w:bookmarkStart w:id="44" w:name="_Toc12145"/>
+      <w:bookmarkStart w:id="44" w:name="_Toc90459355"/>
       <w:bookmarkStart w:id="45" w:name="_Toc17192"/>
-      <w:bookmarkStart w:id="46" w:name="_Toc90459355"/>
+      <w:bookmarkStart w:id="46" w:name="_Toc12145"/>
       <w:r>
         <w:rPr>
           <w:rFonts w:hint="eastAsia"/>
@@ -6926,6 +6296,12 @@
             <w:insideH w:val="single" w:color="auto" w:sz="4" w:space="0"/>
             <w:insideV w:val="single" w:color="auto" w:sz="4" w:space="0"/>
           </w:tblBorders>
+          <w:tblCellMar>
+            <w:top w:w="0" w:type="dxa"/>
+            <w:left w:w="108" w:type="dxa"/>
+            <w:bottom w:w="0" w:type="dxa"/>
+            <w:right w:w="108" w:type="dxa"/>
+          </w:tblCellMar>
         </w:tblPrEx>
         <w:trPr>
           <w:trHeight w:val="397" w:hRule="atLeast"/>
@@ -6957,127 +6333,6 @@
                 <w:szCs w:val="24"/>
               </w:rPr>
               <w:t>：1</w:t>
-            </w:r>
-          </w:p>
-        </w:tc>
-      </w:tr>
-      <w:tr>
-        <w:tblPrEx>
-          <w:tblBorders>
-            <w:top w:val="single" w:color="auto" w:sz="4" w:space="0"/>
-            <w:left w:val="single" w:color="auto" w:sz="4" w:space="0"/>
-            <w:bottom w:val="single" w:color="auto" w:sz="4" w:space="0"/>
-            <w:right w:val="single" w:color="auto" w:sz="4" w:space="0"/>
-            <w:insideH w:val="single" w:color="auto" w:sz="4" w:space="0"/>
-            <w:insideV w:val="single" w:color="auto" w:sz="4" w:space="0"/>
-          </w:tblBorders>
-        </w:tblPrEx>
-        <w:trPr>
-          <w:trHeight w:val="397" w:hRule="atLeast"/>
-        </w:trPr>
-        <w:tc>
-          <w:tcPr>
-            <w:tcW w:w="8296" w:type="dxa"/>
-            <w:gridSpan w:val="4"/>
-          </w:tcPr>
-          <w:p>
-            <w:pPr>
-              <w:rPr>
-                <w:rFonts w:ascii="宋体" w:hAnsi="宋体"/>
-                <w:szCs w:val="24"/>
-              </w:rPr>
-            </w:pPr>
-            <w:r>
-              <w:rPr>
-                <w:rFonts w:ascii="宋体" w:hAnsi="宋体"/>
-                <w:b/>
-                <w:bCs/>
-                <w:szCs w:val="24"/>
-              </w:rPr>
-              <w:t>测试项</w:t>
-            </w:r>
-            <w:r>
-              <w:rPr>
-                <w:rFonts w:hint="eastAsia" w:ascii="宋体" w:hAnsi="宋体"/>
-                <w:szCs w:val="24"/>
-              </w:rPr>
-              <w:t>：</w:t>
-            </w:r>
-          </w:p>
-          <w:p>
-            <w:pPr>
-              <w:numPr>
-                <w:ilvl w:val="0"/>
-                <w:numId w:val="3"/>
-              </w:numPr>
-              <w:rPr>
-                <w:rFonts w:ascii="宋体" w:hAnsi="宋体"/>
-                <w:szCs w:val="24"/>
-              </w:rPr>
-            </w:pPr>
-            <w:r>
-              <w:rPr>
-                <w:rFonts w:hint="eastAsia" w:ascii="宋体" w:hAnsi="宋体"/>
-                <w:szCs w:val="24"/>
-              </w:rPr>
-              <w:t>openID是否能成功获取</w:t>
-            </w:r>
-          </w:p>
-          <w:p>
-            <w:pPr>
-              <w:numPr>
-                <w:ilvl w:val="0"/>
-                <w:numId w:val="3"/>
-              </w:numPr>
-              <w:rPr>
-                <w:rFonts w:ascii="宋体" w:hAnsi="宋体"/>
-                <w:szCs w:val="24"/>
-              </w:rPr>
-            </w:pPr>
-            <w:r>
-              <w:rPr>
-                <w:rFonts w:hint="eastAsia" w:ascii="宋体" w:hAnsi="宋体"/>
-                <w:szCs w:val="24"/>
-              </w:rPr>
-              <w:t>token是否能自动生成</w:t>
-            </w:r>
-          </w:p>
-          <w:p>
-            <w:pPr>
-              <w:numPr>
-                <w:ilvl w:val="0"/>
-                <w:numId w:val="3"/>
-              </w:numPr>
-              <w:rPr>
-                <w:rFonts w:ascii="宋体" w:hAnsi="宋体"/>
-                <w:szCs w:val="24"/>
-              </w:rPr>
-            </w:pPr>
-            <w:r>
-              <w:rPr>
-                <w:rFonts w:hint="eastAsia" w:ascii="宋体" w:hAnsi="宋体"/>
-                <w:szCs w:val="24"/>
-              </w:rPr>
-              <w:t>是否能存储用户信息</w:t>
-            </w:r>
-          </w:p>
-          <w:p>
-            <w:pPr>
-              <w:numPr>
-                <w:ilvl w:val="0"/>
-                <w:numId w:val="3"/>
-              </w:numPr>
-              <w:rPr>
-                <w:rFonts w:ascii="宋体" w:hAnsi="宋体"/>
-                <w:szCs w:val="24"/>
-              </w:rPr>
-            </w:pPr>
-            <w:r>
-              <w:rPr>
-                <w:rFonts w:hint="eastAsia" w:ascii="宋体" w:hAnsi="宋体"/>
-                <w:szCs w:val="24"/>
-              </w:rPr>
-              <w:t>是否能根据token拦截请求</w:t>
             </w:r>
           </w:p>
         </w:tc>
@@ -7121,14 +6376,90 @@
                 <w:bCs/>
                 <w:szCs w:val="24"/>
               </w:rPr>
-              <w:t>测试环境</w:t>
-            </w:r>
-            <w:r>
-              <w:rPr>
-                <w:rFonts w:hint="eastAsia" w:ascii="宋体" w:hAnsi="宋体"/>
-                <w:szCs w:val="24"/>
-              </w:rPr>
-              <w:t>：小程序开发者工具</w:t>
+              <w:t>测试项</w:t>
+            </w:r>
+            <w:r>
+              <w:rPr>
+                <w:rFonts w:hint="eastAsia" w:ascii="宋体" w:hAnsi="宋体"/>
+                <w:szCs w:val="24"/>
+              </w:rPr>
+              <w:t>：</w:t>
+            </w:r>
+          </w:p>
+          <w:p>
+            <w:pPr>
+              <w:numPr>
+                <w:ilvl w:val="0"/>
+                <w:numId w:val="3"/>
+              </w:numPr>
+              <w:rPr>
+                <w:rFonts w:ascii="宋体" w:hAnsi="宋体"/>
+                <w:szCs w:val="24"/>
+              </w:rPr>
+            </w:pPr>
+            <w:r>
+              <w:rPr>
+                <w:rFonts w:hint="eastAsia" w:ascii="宋体" w:hAnsi="宋体"/>
+                <w:szCs w:val="24"/>
+              </w:rPr>
+              <w:t>openID是否能成功获取</w:t>
+            </w:r>
+          </w:p>
+          <w:p>
+            <w:pPr>
+              <w:numPr>
+                <w:ilvl w:val="0"/>
+                <w:numId w:val="3"/>
+              </w:numPr>
+              <w:rPr>
+                <w:rFonts w:ascii="宋体" w:hAnsi="宋体"/>
+                <w:szCs w:val="24"/>
+              </w:rPr>
+            </w:pPr>
+            <w:r>
+              <w:rPr>
+                <w:rFonts w:hint="eastAsia" w:ascii="宋体" w:hAnsi="宋体"/>
+                <w:szCs w:val="24"/>
+              </w:rPr>
+              <w:t>token是否能自动生成</w:t>
+            </w:r>
+          </w:p>
+          <w:p>
+            <w:pPr>
+              <w:numPr>
+                <w:ilvl w:val="0"/>
+                <w:numId w:val="3"/>
+              </w:numPr>
+              <w:rPr>
+                <w:rFonts w:ascii="宋体" w:hAnsi="宋体"/>
+                <w:szCs w:val="24"/>
+              </w:rPr>
+            </w:pPr>
+            <w:r>
+              <w:rPr>
+                <w:rFonts w:hint="eastAsia" w:ascii="宋体" w:hAnsi="宋体"/>
+                <w:szCs w:val="24"/>
+              </w:rPr>
+              <w:t>是否能存储用户信息</w:t>
+            </w:r>
+          </w:p>
+          <w:p>
+            <w:pPr>
+              <w:numPr>
+                <w:ilvl w:val="0"/>
+                <w:numId w:val="3"/>
+              </w:numPr>
+              <w:rPr>
+                <w:rFonts w:ascii="宋体" w:hAnsi="宋体"/>
+                <w:szCs w:val="24"/>
+              </w:rPr>
+            </w:pPr>
+            <w:r>
+              <w:rPr>
+                <w:rFonts w:hint="eastAsia" w:ascii="宋体" w:hAnsi="宋体"/>
+                <w:szCs w:val="24"/>
+              </w:rPr>
+              <w:t>是否能根据token拦截请求</w:t>
             </w:r>
           </w:p>
         </w:tc>
@@ -7167,117 +6498,19 @@
             </w:pPr>
             <w:r>
               <w:rPr>
-                <w:rFonts w:hint="eastAsia" w:ascii="宋体" w:hAnsi="宋体"/>
+                <w:rFonts w:ascii="宋体" w:hAnsi="宋体"/>
                 <w:b/>
                 <w:bCs/>
                 <w:szCs w:val="24"/>
               </w:rPr>
-              <w:t>前置条件</w:t>
-            </w:r>
-            <w:r>
-              <w:rPr>
-                <w:rFonts w:hint="eastAsia" w:ascii="宋体" w:hAnsi="宋体"/>
-                <w:szCs w:val="24"/>
-              </w:rPr>
-              <w:t>：</w:t>
-            </w:r>
-          </w:p>
-          <w:p>
-            <w:pPr>
-              <w:rPr>
-                <w:rFonts w:ascii="宋体" w:hAnsi="宋体"/>
-                <w:szCs w:val="24"/>
-              </w:rPr>
-            </w:pPr>
-            <w:r>
-              <w:rPr>
-                <w:rFonts w:hint="eastAsia" w:ascii="宋体" w:hAnsi="宋体"/>
-                <w:szCs w:val="24"/>
-              </w:rPr>
-              <w:t>1、网络与服务器数据库等其他运行环境正常</w:t>
-            </w:r>
-          </w:p>
-        </w:tc>
-      </w:tr>
-      <w:tr>
-        <w:tblPrEx>
-          <w:tblBorders>
-            <w:top w:val="single" w:color="auto" w:sz="4" w:space="0"/>
-            <w:left w:val="single" w:color="auto" w:sz="4" w:space="0"/>
-            <w:bottom w:val="single" w:color="auto" w:sz="4" w:space="0"/>
-            <w:right w:val="single" w:color="auto" w:sz="4" w:space="0"/>
-            <w:insideH w:val="single" w:color="auto" w:sz="4" w:space="0"/>
-            <w:insideV w:val="single" w:color="auto" w:sz="4" w:space="0"/>
-          </w:tblBorders>
-        </w:tblPrEx>
-        <w:trPr>
-          <w:trHeight w:val="397" w:hRule="atLeast"/>
-        </w:trPr>
-        <w:tc>
-          <w:tcPr>
-            <w:tcW w:w="8296" w:type="dxa"/>
-            <w:gridSpan w:val="4"/>
-          </w:tcPr>
-          <w:p>
-            <w:pPr>
-              <w:rPr>
-                <w:rFonts w:ascii="宋体" w:hAnsi="宋体"/>
-                <w:szCs w:val="24"/>
-              </w:rPr>
-            </w:pPr>
-            <w:r>
-              <w:rPr>
-                <w:rFonts w:ascii="宋体" w:hAnsi="宋体"/>
-                <w:b/>
-                <w:bCs/>
-                <w:szCs w:val="24"/>
-              </w:rPr>
-              <w:t>操作步骤</w:t>
-            </w:r>
-            <w:r>
-              <w:rPr>
-                <w:rFonts w:hint="eastAsia" w:ascii="宋体" w:hAnsi="宋体"/>
-                <w:szCs w:val="24"/>
-              </w:rPr>
-              <w:t>：</w:t>
-            </w:r>
-          </w:p>
-          <w:p>
-            <w:pPr>
-              <w:numPr>
-                <w:ilvl w:val="0"/>
-                <w:numId w:val="4"/>
-              </w:numPr>
-              <w:rPr>
-                <w:rFonts w:ascii="宋体" w:hAnsi="宋体"/>
-                <w:szCs w:val="24"/>
-              </w:rPr>
-            </w:pPr>
-            <w:r>
-              <w:rPr>
-                <w:rFonts w:hint="eastAsia" w:ascii="宋体" w:hAnsi="宋体"/>
-                <w:szCs w:val="24"/>
-              </w:rPr>
-              <w:t>点击“我的”进入个人信息界面</w:t>
-            </w:r>
-          </w:p>
-          <w:p>
-            <w:pPr>
-              <w:numPr>
-                <w:ilvl w:val="0"/>
-                <w:numId w:val="4"/>
-              </w:numPr>
-              <w:rPr>
-                <w:rFonts w:ascii="宋体" w:hAnsi="宋体"/>
-                <w:szCs w:val="24"/>
-              </w:rPr>
-            </w:pPr>
-            <w:r>
-              <w:rPr>
-                <w:rFonts w:hint="eastAsia" w:ascii="宋体" w:hAnsi="宋体"/>
-                <w:szCs w:val="24"/>
-              </w:rPr>
-              <w:t>点击登录，允许获取信息</w:t>
+              <w:t>测试环境</w:t>
+            </w:r>
+            <w:r>
+              <w:rPr>
+                <w:rFonts w:hint="eastAsia" w:ascii="宋体" w:hAnsi="宋体"/>
+                <w:szCs w:val="24"/>
+              </w:rPr>
+              <w:t>：小程序开发者工具</w:t>
             </w:r>
           </w:p>
         </w:tc>
@@ -7304,105 +6537,46 @@
         </w:trPr>
         <w:tc>
           <w:tcPr>
-            <w:tcW w:w="1413" w:type="dxa"/>
-            <w:vAlign w:val="center"/>
-          </w:tcPr>
-          <w:p>
-            <w:pPr>
-              <w:jc w:val="center"/>
-              <w:rPr>
-                <w:rFonts w:ascii="宋体" w:hAnsi="宋体"/>
+            <w:tcW w:w="8296" w:type="dxa"/>
+            <w:gridSpan w:val="4"/>
+          </w:tcPr>
+          <w:p>
+            <w:pPr>
+              <w:rPr>
+                <w:rFonts w:ascii="宋体" w:hAnsi="宋体"/>
+                <w:szCs w:val="24"/>
+              </w:rPr>
+            </w:pPr>
+            <w:r>
+              <w:rPr>
+                <w:rFonts w:hint="eastAsia" w:ascii="宋体" w:hAnsi="宋体"/>
                 <w:b/>
                 <w:bCs/>
                 <w:szCs w:val="24"/>
               </w:rPr>
-            </w:pPr>
-            <w:r>
-              <w:rPr>
-                <w:rFonts w:hint="eastAsia" w:ascii="宋体" w:hAnsi="宋体"/>
-                <w:b/>
-                <w:bCs/>
-                <w:szCs w:val="24"/>
-              </w:rPr>
-              <w:t>测试序号</w:t>
-            </w:r>
-          </w:p>
-        </w:tc>
-        <w:tc>
-          <w:tcPr>
-            <w:tcW w:w="2702" w:type="dxa"/>
-            <w:vAlign w:val="center"/>
-          </w:tcPr>
-          <w:p>
-            <w:pPr>
-              <w:jc w:val="center"/>
-              <w:rPr>
-                <w:rFonts w:ascii="宋体" w:hAnsi="宋体"/>
-                <w:b/>
-                <w:bCs/>
-                <w:szCs w:val="24"/>
-              </w:rPr>
-            </w:pPr>
-            <w:r>
-              <w:rPr>
-                <w:rFonts w:ascii="宋体" w:hAnsi="宋体"/>
-                <w:b/>
-                <w:bCs/>
-                <w:szCs w:val="24"/>
-              </w:rPr>
-              <w:t>输入数据</w:t>
-            </w:r>
-          </w:p>
-        </w:tc>
-        <w:tc>
-          <w:tcPr>
-            <w:tcW w:w="2401" w:type="dxa"/>
-            <w:vAlign w:val="center"/>
-          </w:tcPr>
-          <w:p>
-            <w:pPr>
-              <w:jc w:val="center"/>
-              <w:rPr>
-                <w:rFonts w:ascii="宋体" w:hAnsi="宋体"/>
-                <w:b/>
-                <w:bCs/>
-                <w:szCs w:val="24"/>
-              </w:rPr>
-            </w:pPr>
-            <w:r>
-              <w:rPr>
-                <w:rFonts w:ascii="宋体" w:hAnsi="宋体"/>
-                <w:b/>
-                <w:bCs/>
-                <w:szCs w:val="24"/>
-              </w:rPr>
-              <w:t>期望输出</w:t>
-            </w:r>
-          </w:p>
-        </w:tc>
-        <w:tc>
-          <w:tcPr>
-            <w:tcW w:w="1780" w:type="dxa"/>
-            <w:vAlign w:val="center"/>
-          </w:tcPr>
-          <w:p>
-            <w:pPr>
-              <w:jc w:val="center"/>
-              <w:rPr>
-                <w:rFonts w:ascii="宋体" w:hAnsi="宋体"/>
-                <w:b/>
-                <w:bCs/>
-                <w:szCs w:val="24"/>
-              </w:rPr>
-            </w:pPr>
-            <w:r>
-              <w:rPr>
-                <w:rFonts w:hint="eastAsia" w:ascii="宋体" w:hAnsi="宋体"/>
-                <w:b/>
-                <w:bCs/>
-                <w:szCs w:val="24"/>
-              </w:rPr>
-              <w:t>测试是否通过</w:t>
+              <w:t>前置条件</w:t>
+            </w:r>
+            <w:r>
+              <w:rPr>
+                <w:rFonts w:hint="eastAsia" w:ascii="宋体" w:hAnsi="宋体"/>
+                <w:szCs w:val="24"/>
+              </w:rPr>
+              <w:t>：</w:t>
+            </w:r>
+          </w:p>
+          <w:p>
+            <w:pPr>
+              <w:rPr>
+                <w:rFonts w:ascii="宋体" w:hAnsi="宋体"/>
+                <w:szCs w:val="24"/>
+              </w:rPr>
+            </w:pPr>
+            <w:r>
+              <w:rPr>
+                <w:rFonts w:hint="eastAsia" w:ascii="宋体" w:hAnsi="宋体"/>
+                <w:szCs w:val="24"/>
+              </w:rPr>
+              <w:t>1、网络与服务器数据库等其他运行环境正常</w:t>
             </w:r>
           </w:p>
         </w:tc>
@@ -7429,89 +6603,69 @@
         </w:trPr>
         <w:tc>
           <w:tcPr>
-            <w:tcW w:w="1413" w:type="dxa"/>
-            <w:vAlign w:val="center"/>
-          </w:tcPr>
-          <w:p>
-            <w:pPr>
-              <w:jc w:val="center"/>
-              <w:rPr>
-                <w:rFonts w:ascii="宋体" w:hAnsi="宋体"/>
-                <w:szCs w:val="24"/>
-              </w:rPr>
-            </w:pPr>
-            <w:r>
-              <w:rPr>
-                <w:rFonts w:hint="eastAsia" w:ascii="宋体" w:hAnsi="宋体"/>
-                <w:szCs w:val="24"/>
-              </w:rPr>
-              <w:t>1</w:t>
-            </w:r>
-          </w:p>
-        </w:tc>
-        <w:tc>
-          <w:tcPr>
-            <w:tcW w:w="2702" w:type="dxa"/>
-            <w:vAlign w:val="center"/>
-          </w:tcPr>
-          <w:p>
-            <w:pPr>
-              <w:jc w:val="center"/>
-              <w:rPr>
-                <w:rFonts w:ascii="宋体" w:hAnsi="宋体"/>
-                <w:szCs w:val="24"/>
-              </w:rPr>
-            </w:pPr>
-            <w:r>
-              <w:rPr>
-                <w:rFonts w:hint="eastAsia" w:ascii="宋体" w:hAnsi="宋体"/>
-                <w:szCs w:val="24"/>
-              </w:rPr>
-              <w:t>申请点击“允许”</w:t>
-            </w:r>
-          </w:p>
-        </w:tc>
-        <w:tc>
-          <w:tcPr>
-            <w:tcW w:w="2401" w:type="dxa"/>
-            <w:vAlign w:val="center"/>
-          </w:tcPr>
-          <w:p>
-            <w:pPr>
-              <w:jc w:val="center"/>
-              <w:rPr>
-                <w:rFonts w:ascii="宋体" w:hAnsi="宋体"/>
-                <w:szCs w:val="24"/>
-              </w:rPr>
-            </w:pPr>
-            <w:r>
-              <w:rPr>
-                <w:rFonts w:hint="eastAsia" w:ascii="宋体" w:hAnsi="宋体"/>
-                <w:szCs w:val="24"/>
-              </w:rPr>
-              <w:t>登录成功</w:t>
-            </w:r>
-          </w:p>
-        </w:tc>
-        <w:tc>
-          <w:tcPr>
-            <w:tcW w:w="1780" w:type="dxa"/>
-            <w:vAlign w:val="center"/>
-          </w:tcPr>
-          <w:p>
-            <w:pPr>
-              <w:jc w:val="center"/>
-              <w:rPr>
-                <w:rFonts w:ascii="宋体" w:hAnsi="宋体"/>
-                <w:szCs w:val="24"/>
-              </w:rPr>
-            </w:pPr>
-            <w:r>
-              <w:rPr>
-                <w:rFonts w:hint="eastAsia" w:ascii="宋体" w:hAnsi="宋体"/>
-                <w:szCs w:val="24"/>
-              </w:rPr>
-              <w:t>通过</w:t>
+            <w:tcW w:w="8296" w:type="dxa"/>
+            <w:gridSpan w:val="4"/>
+          </w:tcPr>
+          <w:p>
+            <w:pPr>
+              <w:rPr>
+                <w:rFonts w:ascii="宋体" w:hAnsi="宋体"/>
+                <w:szCs w:val="24"/>
+              </w:rPr>
+            </w:pPr>
+            <w:r>
+              <w:rPr>
+                <w:rFonts w:ascii="宋体" w:hAnsi="宋体"/>
+                <w:b/>
+                <w:bCs/>
+                <w:szCs w:val="24"/>
+              </w:rPr>
+              <w:t>操作步骤</w:t>
+            </w:r>
+            <w:r>
+              <w:rPr>
+                <w:rFonts w:hint="eastAsia" w:ascii="宋体" w:hAnsi="宋体"/>
+                <w:szCs w:val="24"/>
+              </w:rPr>
+              <w:t>：</w:t>
+            </w:r>
+          </w:p>
+          <w:p>
+            <w:pPr>
+              <w:numPr>
+                <w:ilvl w:val="0"/>
+                <w:numId w:val="4"/>
+              </w:numPr>
+              <w:rPr>
+                <w:rFonts w:ascii="宋体" w:hAnsi="宋体"/>
+                <w:szCs w:val="24"/>
+              </w:rPr>
+            </w:pPr>
+            <w:r>
+              <w:rPr>
+                <w:rFonts w:hint="eastAsia" w:ascii="宋体" w:hAnsi="宋体"/>
+                <w:szCs w:val="24"/>
+              </w:rPr>
+              <w:t>点击“我的”进入个人信息界面</w:t>
+            </w:r>
+          </w:p>
+          <w:p>
+            <w:pPr>
+              <w:numPr>
+                <w:ilvl w:val="0"/>
+                <w:numId w:val="4"/>
+              </w:numPr>
+              <w:rPr>
+                <w:rFonts w:ascii="宋体" w:hAnsi="宋体"/>
+                <w:szCs w:val="24"/>
+              </w:rPr>
+            </w:pPr>
+            <w:r>
+              <w:rPr>
+                <w:rFonts w:hint="eastAsia" w:ascii="宋体" w:hAnsi="宋体"/>
+                <w:szCs w:val="24"/>
+              </w:rPr>
+              <w:t>点击登录，允许获取信息</w:t>
             </w:r>
           </w:p>
         </w:tc>
@@ -7546,15 +6700,19 @@
               <w:jc w:val="center"/>
               <w:rPr>
                 <w:rFonts w:ascii="宋体" w:hAnsi="宋体"/>
-                <w:szCs w:val="24"/>
-              </w:rPr>
-            </w:pPr>
-            <w:r>
-              <w:rPr>
-                <w:rFonts w:hint="eastAsia" w:ascii="宋体" w:hAnsi="宋体"/>
-                <w:szCs w:val="24"/>
-              </w:rPr>
-              <w:t>2</w:t>
+                <w:b/>
+                <w:bCs/>
+                <w:szCs w:val="24"/>
+              </w:rPr>
+            </w:pPr>
+            <w:r>
+              <w:rPr>
+                <w:rFonts w:hint="eastAsia" w:ascii="宋体" w:hAnsi="宋体"/>
+                <w:b/>
+                <w:bCs/>
+                <w:szCs w:val="24"/>
+              </w:rPr>
+              <w:t>测试序号</w:t>
             </w:r>
           </w:p>
         </w:tc>
@@ -7568,15 +6726,19 @@
               <w:jc w:val="center"/>
               <w:rPr>
                 <w:rFonts w:ascii="宋体" w:hAnsi="宋体"/>
-                <w:szCs w:val="24"/>
-              </w:rPr>
-            </w:pPr>
-            <w:r>
-              <w:rPr>
-                <w:rFonts w:hint="eastAsia" w:ascii="宋体" w:hAnsi="宋体"/>
-                <w:szCs w:val="24"/>
-              </w:rPr>
-              <w:t>申请点击“拒绝”</w:t>
+                <w:b/>
+                <w:bCs/>
+                <w:szCs w:val="24"/>
+              </w:rPr>
+            </w:pPr>
+            <w:r>
+              <w:rPr>
+                <w:rFonts w:ascii="宋体" w:hAnsi="宋体"/>
+                <w:b/>
+                <w:bCs/>
+                <w:szCs w:val="24"/>
+              </w:rPr>
+              <w:t>输入数据</w:t>
             </w:r>
           </w:p>
         </w:tc>
@@ -7590,15 +6752,19 @@
               <w:jc w:val="center"/>
               <w:rPr>
                 <w:rFonts w:ascii="宋体" w:hAnsi="宋体"/>
-                <w:szCs w:val="24"/>
-              </w:rPr>
-            </w:pPr>
-            <w:r>
-              <w:rPr>
-                <w:rFonts w:hint="eastAsia" w:ascii="宋体" w:hAnsi="宋体"/>
-                <w:szCs w:val="24"/>
-              </w:rPr>
-              <w:t>获取token但是不进行登录操作</w:t>
+                <w:b/>
+                <w:bCs/>
+                <w:szCs w:val="24"/>
+              </w:rPr>
+            </w:pPr>
+            <w:r>
+              <w:rPr>
+                <w:rFonts w:ascii="宋体" w:hAnsi="宋体"/>
+                <w:b/>
+                <w:bCs/>
+                <w:szCs w:val="24"/>
+              </w:rPr>
+              <w:t>期望输出</w:t>
             </w:r>
           </w:p>
         </w:tc>
@@ -7612,15 +6778,19 @@
               <w:jc w:val="center"/>
               <w:rPr>
                 <w:rFonts w:ascii="宋体" w:hAnsi="宋体"/>
-                <w:szCs w:val="24"/>
-              </w:rPr>
-            </w:pPr>
-            <w:r>
-              <w:rPr>
-                <w:rFonts w:hint="eastAsia" w:ascii="宋体" w:hAnsi="宋体"/>
-                <w:szCs w:val="24"/>
-              </w:rPr>
-              <w:t>通过</w:t>
+                <w:b/>
+                <w:bCs/>
+                <w:szCs w:val="24"/>
+              </w:rPr>
+            </w:pPr>
+            <w:r>
+              <w:rPr>
+                <w:rFonts w:hint="eastAsia" w:ascii="宋体" w:hAnsi="宋体"/>
+                <w:b/>
+                <w:bCs/>
+                <w:szCs w:val="24"/>
+              </w:rPr>
+              <w:t>测试是否通过</w:t>
             </w:r>
           </w:p>
         </w:tc>
@@ -7663,7 +6833,7 @@
                 <w:rFonts w:hint="eastAsia" w:ascii="宋体" w:hAnsi="宋体"/>
                 <w:szCs w:val="24"/>
               </w:rPr>
-              <w:t>3</w:t>
+              <w:t>1</w:t>
             </w:r>
           </w:p>
         </w:tc>
@@ -7685,7 +6855,7 @@
                 <w:rFonts w:hint="eastAsia" w:ascii="宋体" w:hAnsi="宋体"/>
                 <w:szCs w:val="24"/>
               </w:rPr>
-              <w:t>第一次使用小程序，申请点击“允许”</w:t>
+              <w:t>申请点击“允许”</w:t>
             </w:r>
           </w:p>
         </w:tc>
@@ -7707,7 +6877,7 @@
                 <w:rFonts w:hint="eastAsia" w:ascii="宋体" w:hAnsi="宋体"/>
                 <w:szCs w:val="24"/>
               </w:rPr>
-              <w:t>数据库新增用户openID、头像url和昵称</w:t>
+              <w:t>登录成功</w:t>
             </w:r>
           </w:p>
         </w:tc>
@@ -7772,6 +6942,224 @@
                 <w:rFonts w:hint="eastAsia" w:ascii="宋体" w:hAnsi="宋体"/>
                 <w:szCs w:val="24"/>
               </w:rPr>
+              <w:t>2</w:t>
+            </w:r>
+          </w:p>
+        </w:tc>
+        <w:tc>
+          <w:tcPr>
+            <w:tcW w:w="2702" w:type="dxa"/>
+            <w:vAlign w:val="center"/>
+          </w:tcPr>
+          <w:p>
+            <w:pPr>
+              <w:jc w:val="center"/>
+              <w:rPr>
+                <w:rFonts w:ascii="宋体" w:hAnsi="宋体"/>
+                <w:szCs w:val="24"/>
+              </w:rPr>
+            </w:pPr>
+            <w:r>
+              <w:rPr>
+                <w:rFonts w:hint="eastAsia" w:ascii="宋体" w:hAnsi="宋体"/>
+                <w:szCs w:val="24"/>
+              </w:rPr>
+              <w:t>申请点击“拒绝”</w:t>
+            </w:r>
+          </w:p>
+        </w:tc>
+        <w:tc>
+          <w:tcPr>
+            <w:tcW w:w="2401" w:type="dxa"/>
+            <w:vAlign w:val="center"/>
+          </w:tcPr>
+          <w:p>
+            <w:pPr>
+              <w:jc w:val="center"/>
+              <w:rPr>
+                <w:rFonts w:ascii="宋体" w:hAnsi="宋体"/>
+                <w:szCs w:val="24"/>
+              </w:rPr>
+            </w:pPr>
+            <w:r>
+              <w:rPr>
+                <w:rFonts w:hint="eastAsia" w:ascii="宋体" w:hAnsi="宋体"/>
+                <w:szCs w:val="24"/>
+              </w:rPr>
+              <w:t>获取token但是不进行登录操作</w:t>
+            </w:r>
+          </w:p>
+        </w:tc>
+        <w:tc>
+          <w:tcPr>
+            <w:tcW w:w="1780" w:type="dxa"/>
+            <w:vAlign w:val="center"/>
+          </w:tcPr>
+          <w:p>
+            <w:pPr>
+              <w:jc w:val="center"/>
+              <w:rPr>
+                <w:rFonts w:ascii="宋体" w:hAnsi="宋体"/>
+                <w:szCs w:val="24"/>
+              </w:rPr>
+            </w:pPr>
+            <w:r>
+              <w:rPr>
+                <w:rFonts w:hint="eastAsia" w:ascii="宋体" w:hAnsi="宋体"/>
+                <w:szCs w:val="24"/>
+              </w:rPr>
+              <w:t>通过</w:t>
+            </w:r>
+          </w:p>
+        </w:tc>
+      </w:tr>
+      <w:tr>
+        <w:tblPrEx>
+          <w:tblBorders>
+            <w:top w:val="single" w:color="auto" w:sz="4" w:space="0"/>
+            <w:left w:val="single" w:color="auto" w:sz="4" w:space="0"/>
+            <w:bottom w:val="single" w:color="auto" w:sz="4" w:space="0"/>
+            <w:right w:val="single" w:color="auto" w:sz="4" w:space="0"/>
+            <w:insideH w:val="single" w:color="auto" w:sz="4" w:space="0"/>
+            <w:insideV w:val="single" w:color="auto" w:sz="4" w:space="0"/>
+          </w:tblBorders>
+          <w:tblCellMar>
+            <w:top w:w="0" w:type="dxa"/>
+            <w:left w:w="108" w:type="dxa"/>
+            <w:bottom w:w="0" w:type="dxa"/>
+            <w:right w:w="108" w:type="dxa"/>
+          </w:tblCellMar>
+        </w:tblPrEx>
+        <w:trPr>
+          <w:trHeight w:val="397" w:hRule="atLeast"/>
+        </w:trPr>
+        <w:tc>
+          <w:tcPr>
+            <w:tcW w:w="1413" w:type="dxa"/>
+            <w:vAlign w:val="center"/>
+          </w:tcPr>
+          <w:p>
+            <w:pPr>
+              <w:jc w:val="center"/>
+              <w:rPr>
+                <w:rFonts w:ascii="宋体" w:hAnsi="宋体"/>
+                <w:szCs w:val="24"/>
+              </w:rPr>
+            </w:pPr>
+            <w:r>
+              <w:rPr>
+                <w:rFonts w:hint="eastAsia" w:ascii="宋体" w:hAnsi="宋体"/>
+                <w:szCs w:val="24"/>
+              </w:rPr>
+              <w:t>3</w:t>
+            </w:r>
+          </w:p>
+        </w:tc>
+        <w:tc>
+          <w:tcPr>
+            <w:tcW w:w="2702" w:type="dxa"/>
+            <w:vAlign w:val="center"/>
+          </w:tcPr>
+          <w:p>
+            <w:pPr>
+              <w:jc w:val="center"/>
+              <w:rPr>
+                <w:rFonts w:ascii="宋体" w:hAnsi="宋体"/>
+                <w:szCs w:val="24"/>
+              </w:rPr>
+            </w:pPr>
+            <w:r>
+              <w:rPr>
+                <w:rFonts w:hint="eastAsia" w:ascii="宋体" w:hAnsi="宋体"/>
+                <w:szCs w:val="24"/>
+              </w:rPr>
+              <w:t>第一次使用小程序，申请点击“允许”</w:t>
+            </w:r>
+          </w:p>
+        </w:tc>
+        <w:tc>
+          <w:tcPr>
+            <w:tcW w:w="2401" w:type="dxa"/>
+            <w:vAlign w:val="center"/>
+          </w:tcPr>
+          <w:p>
+            <w:pPr>
+              <w:jc w:val="center"/>
+              <w:rPr>
+                <w:rFonts w:ascii="宋体" w:hAnsi="宋体"/>
+                <w:szCs w:val="24"/>
+              </w:rPr>
+            </w:pPr>
+            <w:r>
+              <w:rPr>
+                <w:rFonts w:hint="eastAsia" w:ascii="宋体" w:hAnsi="宋体"/>
+                <w:szCs w:val="24"/>
+              </w:rPr>
+              <w:t>数据库新增用户openID、头像url和昵称</w:t>
+            </w:r>
+          </w:p>
+        </w:tc>
+        <w:tc>
+          <w:tcPr>
+            <w:tcW w:w="1780" w:type="dxa"/>
+            <w:vAlign w:val="center"/>
+          </w:tcPr>
+          <w:p>
+            <w:pPr>
+              <w:jc w:val="center"/>
+              <w:rPr>
+                <w:rFonts w:ascii="宋体" w:hAnsi="宋体"/>
+                <w:szCs w:val="24"/>
+              </w:rPr>
+            </w:pPr>
+            <w:r>
+              <w:rPr>
+                <w:rFonts w:hint="eastAsia" w:ascii="宋体" w:hAnsi="宋体"/>
+                <w:szCs w:val="24"/>
+              </w:rPr>
+              <w:t>通过</w:t>
+            </w:r>
+          </w:p>
+        </w:tc>
+      </w:tr>
+      <w:tr>
+        <w:tblPrEx>
+          <w:tblBorders>
+            <w:top w:val="single" w:color="auto" w:sz="4" w:space="0"/>
+            <w:left w:val="single" w:color="auto" w:sz="4" w:space="0"/>
+            <w:bottom w:val="single" w:color="auto" w:sz="4" w:space="0"/>
+            <w:right w:val="single" w:color="auto" w:sz="4" w:space="0"/>
+            <w:insideH w:val="single" w:color="auto" w:sz="4" w:space="0"/>
+            <w:insideV w:val="single" w:color="auto" w:sz="4" w:space="0"/>
+          </w:tblBorders>
+          <w:tblCellMar>
+            <w:top w:w="0" w:type="dxa"/>
+            <w:left w:w="108" w:type="dxa"/>
+            <w:bottom w:w="0" w:type="dxa"/>
+            <w:right w:w="108" w:type="dxa"/>
+          </w:tblCellMar>
+        </w:tblPrEx>
+        <w:trPr>
+          <w:trHeight w:val="397" w:hRule="atLeast"/>
+        </w:trPr>
+        <w:tc>
+          <w:tcPr>
+            <w:tcW w:w="1413" w:type="dxa"/>
+            <w:vAlign w:val="center"/>
+          </w:tcPr>
+          <w:p>
+            <w:pPr>
+              <w:jc w:val="center"/>
+              <w:rPr>
+                <w:rFonts w:ascii="宋体" w:hAnsi="宋体"/>
+                <w:szCs w:val="24"/>
+              </w:rPr>
+            </w:pPr>
+            <w:r>
+              <w:rPr>
+                <w:rFonts w:hint="eastAsia" w:ascii="宋体" w:hAnsi="宋体"/>
+                <w:szCs w:val="24"/>
+              </w:rPr>
               <w:t>4</w:t>
             </w:r>
           </w:p>
@@ -7848,9 +7236,9 @@
       <w:pPr>
         <w:pStyle w:val="3"/>
       </w:pPr>
-      <w:bookmarkStart w:id="47" w:name="_Toc61785785"/>
-      <w:bookmarkStart w:id="48" w:name="_Toc271"/>
-      <w:bookmarkStart w:id="49" w:name="_Toc17294"/>
+      <w:bookmarkStart w:id="47" w:name="_Toc17294"/>
+      <w:bookmarkStart w:id="48" w:name="_Toc61785785"/>
+      <w:bookmarkStart w:id="49" w:name="_Toc271"/>
       <w:bookmarkStart w:id="50" w:name="_Toc90459356"/>
       <w:r>
         <w:rPr>
@@ -8989,9 +8377,9 @@
       <w:pPr>
         <w:pStyle w:val="3"/>
       </w:pPr>
-      <w:bookmarkStart w:id="51" w:name="_Toc20154"/>
-      <w:bookmarkStart w:id="52" w:name="_Toc61785786"/>
-      <w:bookmarkStart w:id="53" w:name="_Toc2101"/>
+      <w:bookmarkStart w:id="51" w:name="_Toc61785786"/>
+      <w:bookmarkStart w:id="52" w:name="_Toc2101"/>
+      <w:bookmarkStart w:id="53" w:name="_Toc20154"/>
       <w:bookmarkStart w:id="54" w:name="_Toc90459357"/>
       <w:r>
         <w:rPr>
@@ -9698,9 +9086,9 @@
         <w:pStyle w:val="3"/>
       </w:pPr>
       <w:bookmarkStart w:id="55" w:name="_Toc61785787"/>
-      <w:bookmarkStart w:id="56" w:name="_Toc90459358"/>
-      <w:bookmarkStart w:id="57" w:name="_Toc10913"/>
-      <w:bookmarkStart w:id="58" w:name="_Toc216"/>
+      <w:bookmarkStart w:id="56" w:name="_Toc10913"/>
+      <w:bookmarkStart w:id="57" w:name="_Toc216"/>
+      <w:bookmarkStart w:id="58" w:name="_Toc90459358"/>
       <w:r>
         <w:rPr>
           <w:rFonts w:hint="eastAsia"/>
@@ -10740,8 +10128,8 @@
         <w:pStyle w:val="3"/>
       </w:pPr>
       <w:bookmarkStart w:id="59" w:name="_Toc61785788"/>
-      <w:bookmarkStart w:id="60" w:name="_Toc27768"/>
-      <w:bookmarkStart w:id="61" w:name="_Toc12554"/>
+      <w:bookmarkStart w:id="60" w:name="_Toc12554"/>
+      <w:bookmarkStart w:id="61" w:name="_Toc27768"/>
       <w:bookmarkStart w:id="62" w:name="_Toc90459359"/>
       <w:r>
         <w:rPr>
@@ -13342,7 +12730,7 @@
                     </pic:cNvPicPr>
                   </pic:nvPicPr>
                   <pic:blipFill>
-                    <a:blip r:embed="rId20">
+                    <a:blip r:embed="rId11">
                       <a:extLst>
                         <a:ext uri="{28A0092B-C50C-407E-A947-70E740481C1C}">
                           <a14:useLocalDpi xmlns:a14="http://schemas.microsoft.com/office/drawing/2010/main" val="0"/>
@@ -13437,9 +12825,6 @@
     <w:p>
       <w:pPr>
         <w:spacing w:line="276" w:lineRule="auto"/>
-        <w:rPr>
-          <w:rFonts w:hint="eastAsia"/>
-        </w:rPr>
       </w:pPr>
     </w:p>
     <w:p>
@@ -14051,7 +13436,7 @@
             <w:pPr>
               <w:jc w:val="center"/>
               <w:rPr>
-                <w:rFonts w:hint="eastAsia" w:ascii="宋体" w:hAnsi="宋体"/>
+                <w:rFonts w:ascii="宋体" w:hAnsi="宋体"/>
               </w:rPr>
             </w:pPr>
             <w:r>
@@ -14073,6 +13458,12 @@
             <w:insideH w:val="single" w:color="auto" w:sz="4" w:space="0"/>
             <w:insideV w:val="single" w:color="auto" w:sz="4" w:space="0"/>
           </w:tblBorders>
+          <w:tblCellMar>
+            <w:top w:w="0" w:type="dxa"/>
+            <w:left w:w="108" w:type="dxa"/>
+            <w:bottom w:w="0" w:type="dxa"/>
+            <w:right w:w="108" w:type="dxa"/>
+          </w:tblCellMar>
         </w:tblPrEx>
         <w:trPr>
           <w:trHeight w:val="397" w:hRule="atLeast"/>
@@ -14172,6 +13563,12 @@
             <w:insideH w:val="single" w:color="auto" w:sz="4" w:space="0"/>
             <w:insideV w:val="single" w:color="auto" w:sz="4" w:space="0"/>
           </w:tblBorders>
+          <w:tblCellMar>
+            <w:top w:w="0" w:type="dxa"/>
+            <w:left w:w="108" w:type="dxa"/>
+            <w:bottom w:w="0" w:type="dxa"/>
+            <w:right w:w="108" w:type="dxa"/>
+          </w:tblCellMar>
         </w:tblPrEx>
         <w:trPr>
           <w:trHeight w:val="397" w:hRule="atLeast"/>
@@ -15379,7 +14776,7 @@
         <w:drawing>
           <wp:inline distT="0" distB="0" distL="0" distR="0">
             <wp:extent cx="2425700" cy="3815080"/>
-            <wp:effectExtent l="0" t="0" r="0" b="0"/>
+            <wp:effectExtent l="0" t="0" r="12700" b="10160"/>
             <wp:docPr id="26" name="图片 26"/>
             <wp:cNvGraphicFramePr>
               <a:graphicFrameLocks xmlns:a="http://schemas.openxmlformats.org/drawingml/2006/main" noChangeAspect="1"/>
@@ -15394,7 +14791,7 @@
                     </pic:cNvPicPr>
                   </pic:nvPicPr>
                   <pic:blipFill>
-                    <a:blip r:embed="rId21">
+                    <a:blip r:embed="rId12">
                       <a:extLst>
                         <a:ext uri="{28A0092B-C50C-407E-A947-70E740481C1C}">
                           <a14:useLocalDpi xmlns:a14="http://schemas.microsoft.com/office/drawing/2010/main" val="0"/>
@@ -15891,7 +15288,6 @@
             <w:insideH w:val="none" w:color="auto" w:sz="0" w:space="0"/>
             <w:insideV w:val="none" w:color="auto" w:sz="0" w:space="0"/>
           </w:tblBorders>
-          <w:shd w:val="clear" w:color="auto" w:fill="FEFEF2"/>
           <w:tblCellMar>
             <w:top w:w="0" w:type="dxa"/>
             <w:left w:w="0" w:type="dxa"/>
@@ -16629,9 +16025,6 @@
     <w:p>
       <w:pPr>
         <w:spacing w:line="276" w:lineRule="auto"/>
-        <w:rPr>
-          <w:rFonts w:hint="eastAsia"/>
-        </w:rPr>
       </w:pPr>
       <w:r>
         <w:rPr>
@@ -16700,7 +16093,7 @@
         <w:drawing>
           <wp:inline distT="0" distB="0" distL="0" distR="0">
             <wp:extent cx="2411730" cy="4503420"/>
-            <wp:effectExtent l="0" t="0" r="7620" b="0"/>
+            <wp:effectExtent l="0" t="0" r="11430" b="7620"/>
             <wp:docPr id="19" name="图片 19"/>
             <wp:cNvGraphicFramePr>
               <a:graphicFrameLocks xmlns:a="http://schemas.openxmlformats.org/drawingml/2006/main" noChangeAspect="1"/>
@@ -16715,7 +16108,7 @@
                     </pic:cNvPicPr>
                   </pic:nvPicPr>
                   <pic:blipFill>
-                    <a:blip r:embed="rId22">
+                    <a:blip r:embed="rId13">
                       <a:extLst>
                         <a:ext uri="{28A0092B-C50C-407E-A947-70E740481C1C}">
                           <a14:useLocalDpi xmlns:a14="http://schemas.microsoft.com/office/drawing/2010/main" val="0"/>
@@ -17681,7 +17074,6 @@
             <w:insideH w:val="none" w:color="auto" w:sz="0" w:space="0"/>
             <w:insideV w:val="none" w:color="auto" w:sz="0" w:space="0"/>
           </w:tblBorders>
-          <w:shd w:val="clear" w:color="auto" w:fill="FEFEF2"/>
           <w:tblCellMar>
             <w:top w:w="0" w:type="dxa"/>
             <w:left w:w="0" w:type="dxa"/>
@@ -17990,7 +17382,6 @@
             <w:insideH w:val="none" w:color="auto" w:sz="0" w:space="0"/>
             <w:insideV w:val="none" w:color="auto" w:sz="0" w:space="0"/>
           </w:tblBorders>
-          <w:shd w:val="clear" w:color="auto" w:fill="FEFEF2"/>
           <w:tblCellMar>
             <w:top w:w="0" w:type="dxa"/>
             <w:left w:w="0" w:type="dxa"/>
@@ -18299,7 +17690,6 @@
             <w:insideH w:val="none" w:color="auto" w:sz="0" w:space="0"/>
             <w:insideV w:val="none" w:color="auto" w:sz="0" w:space="0"/>
           </w:tblBorders>
-          <w:shd w:val="clear" w:color="auto" w:fill="FEFEF2"/>
           <w:tblCellMar>
             <w:top w:w="0" w:type="dxa"/>
             <w:left w:w="0" w:type="dxa"/>
@@ -18723,7 +18113,7 @@
         <w:drawing>
           <wp:inline distT="0" distB="0" distL="0" distR="0">
             <wp:extent cx="2395855" cy="3792855"/>
-            <wp:effectExtent l="0" t="0" r="4445" b="0"/>
+            <wp:effectExtent l="0" t="0" r="12065" b="1905"/>
             <wp:docPr id="20" name="图片 20"/>
             <wp:cNvGraphicFramePr>
               <a:graphicFrameLocks xmlns:a="http://schemas.openxmlformats.org/drawingml/2006/main" noChangeAspect="1"/>
@@ -18738,7 +18128,7 @@
                     </pic:cNvPicPr>
                   </pic:nvPicPr>
                   <pic:blipFill>
-                    <a:blip r:embed="rId23">
+                    <a:blip r:embed="rId14">
                       <a:extLst>
                         <a:ext uri="{28A0092B-C50C-407E-A947-70E740481C1C}">
                           <a14:useLocalDpi xmlns:a14="http://schemas.microsoft.com/office/drawing/2010/main" val="0"/>
@@ -19025,7 +18415,6 @@
             <w:insideH w:val="none" w:color="auto" w:sz="0" w:space="0"/>
             <w:insideV w:val="none" w:color="auto" w:sz="0" w:space="0"/>
           </w:tblBorders>
-          <w:shd w:val="clear" w:color="auto" w:fill="FEFEF2"/>
           <w:tblCellMar>
             <w:top w:w="0" w:type="dxa"/>
             <w:left w:w="0" w:type="dxa"/>
@@ -19221,459 +18610,6 @@
                 <w:szCs w:val="20"/>
               </w:rPr>
               <w:t>发布订单成功</w:t>
-            </w:r>
-          </w:p>
-        </w:tc>
-      </w:tr>
-      <w:tr>
-        <w:tblPrEx>
-          <w:tblBorders>
-            <w:top w:val="single" w:color="DFDFDF" w:sz="6" w:space="0"/>
-            <w:left w:val="single" w:color="DFDFDF" w:sz="6" w:space="0"/>
-            <w:bottom w:val="single" w:color="DFDFDF" w:sz="6" w:space="0"/>
-            <w:right w:val="single" w:color="DFDFDF" w:sz="6" w:space="0"/>
-            <w:insideH w:val="none" w:color="auto" w:sz="0" w:space="0"/>
-            <w:insideV w:val="none" w:color="auto" w:sz="0" w:space="0"/>
-          </w:tblBorders>
-          <w:shd w:val="clear" w:color="auto" w:fill="FEFEF2"/>
-          <w:tblCellMar>
-            <w:top w:w="0" w:type="dxa"/>
-            <w:left w:w="0" w:type="dxa"/>
-            <w:bottom w:w="0" w:type="dxa"/>
-            <w:right w:w="0" w:type="dxa"/>
-          </w:tblCellMar>
-        </w:tblPrEx>
-        <w:tc>
-          <w:tcPr>
-            <w:tcW w:w="1268" w:type="dxa"/>
-            <w:tcBorders>
-              <w:top w:val="single" w:color="C0C0C0" w:sz="6" w:space="0"/>
-              <w:left w:val="single" w:color="C0C0C0" w:sz="6" w:space="0"/>
-              <w:bottom w:val="single" w:color="C0C0C0" w:sz="6" w:space="0"/>
-              <w:right w:val="single" w:color="C0C0C0" w:sz="6" w:space="0"/>
-            </w:tcBorders>
-            <w:shd w:val="clear" w:color="auto" w:fill="FEFEF2"/>
-            <w:tcMar>
-              <w:top w:w="120" w:type="dxa"/>
-              <w:left w:w="210" w:type="dxa"/>
-              <w:bottom w:w="120" w:type="dxa"/>
-              <w:right w:w="210" w:type="dxa"/>
-            </w:tcMar>
-            <w:vAlign w:val="center"/>
-          </w:tcPr>
-          <w:p>
-            <w:pPr>
-              <w:widowControl/>
-              <w:jc w:val="center"/>
-              <w:rPr>
-                <w:rFonts w:ascii="Verdana" w:hAnsi="Verdana" w:cs="宋体"/>
-                <w:color w:val="000000"/>
-                <w:kern w:val="0"/>
-                <w:sz w:val="20"/>
-                <w:szCs w:val="20"/>
-              </w:rPr>
-            </w:pPr>
-            <w:r>
-              <w:rPr>
-                <w:rFonts w:hint="eastAsia" w:ascii="Verdana" w:hAnsi="Verdana" w:cs="宋体"/>
-                <w:color w:val="000000"/>
-                <w:kern w:val="0"/>
-                <w:sz w:val="20"/>
-                <w:szCs w:val="20"/>
-              </w:rPr>
-              <w:t>2</w:t>
-            </w:r>
-          </w:p>
-        </w:tc>
-        <w:tc>
-          <w:tcPr>
-            <w:tcW w:w="3260" w:type="dxa"/>
-            <w:tcBorders>
-              <w:top w:val="single" w:color="C0C0C0" w:sz="6" w:space="0"/>
-              <w:left w:val="single" w:color="C0C0C0" w:sz="6" w:space="0"/>
-              <w:bottom w:val="single" w:color="C0C0C0" w:sz="6" w:space="0"/>
-              <w:right w:val="single" w:color="C0C0C0" w:sz="6" w:space="0"/>
-            </w:tcBorders>
-            <w:shd w:val="clear" w:color="auto" w:fill="FEFEF2"/>
-            <w:tcMar>
-              <w:top w:w="120" w:type="dxa"/>
-              <w:left w:w="210" w:type="dxa"/>
-              <w:bottom w:w="120" w:type="dxa"/>
-              <w:right w:w="210" w:type="dxa"/>
-            </w:tcMar>
-            <w:vAlign w:val="center"/>
-          </w:tcPr>
-          <w:p>
-            <w:pPr>
-              <w:widowControl/>
-              <w:jc w:val="left"/>
-              <w:rPr>
-                <w:rFonts w:ascii="Verdana" w:hAnsi="Verdana" w:cs="宋体"/>
-                <w:color w:val="000000"/>
-                <w:kern w:val="0"/>
-                <w:sz w:val="20"/>
-                <w:szCs w:val="20"/>
-              </w:rPr>
-            </w:pPr>
-            <w:r>
-              <w:rPr>
-                <w:rFonts w:hint="eastAsia" w:ascii="Verdana" w:hAnsi="Verdana" w:cs="宋体"/>
-                <w:color w:val="000000"/>
-                <w:kern w:val="0"/>
-                <w:sz w:val="20"/>
-                <w:szCs w:val="20"/>
-              </w:rPr>
-              <w:t>填写订单的相关信息，点击发布</w:t>
-            </w:r>
-          </w:p>
-          <w:p>
-            <w:pPr>
-              <w:widowControl/>
-              <w:jc w:val="left"/>
-              <w:rPr>
-                <w:rFonts w:ascii="Verdana" w:hAnsi="Verdana" w:cs="宋体"/>
-                <w:color w:val="000000"/>
-                <w:kern w:val="0"/>
-                <w:sz w:val="20"/>
-                <w:szCs w:val="20"/>
-              </w:rPr>
-            </w:pPr>
-            <w:r>
-              <w:rPr>
-                <w:rFonts w:hint="eastAsia" w:ascii="Verdana" w:hAnsi="Verdana" w:cs="宋体"/>
-                <w:color w:val="000000"/>
-                <w:kern w:val="0"/>
-                <w:sz w:val="20"/>
-                <w:szCs w:val="20"/>
-              </w:rPr>
-              <w:t>不接受</w:t>
-            </w:r>
-          </w:p>
-        </w:tc>
-        <w:tc>
-          <w:tcPr>
-            <w:tcW w:w="1843" w:type="dxa"/>
-            <w:tcBorders>
-              <w:top w:val="single" w:color="C0C0C0" w:sz="6" w:space="0"/>
-              <w:left w:val="single" w:color="C0C0C0" w:sz="6" w:space="0"/>
-              <w:bottom w:val="single" w:color="C0C0C0" w:sz="6" w:space="0"/>
-              <w:right w:val="single" w:color="C0C0C0" w:sz="6" w:space="0"/>
-            </w:tcBorders>
-            <w:shd w:val="clear" w:color="auto" w:fill="FEFEF2"/>
-            <w:tcMar>
-              <w:top w:w="120" w:type="dxa"/>
-              <w:left w:w="210" w:type="dxa"/>
-              <w:bottom w:w="120" w:type="dxa"/>
-              <w:right w:w="210" w:type="dxa"/>
-            </w:tcMar>
-            <w:vAlign w:val="center"/>
-          </w:tcPr>
-          <w:p>
-            <w:pPr>
-              <w:widowControl/>
-              <w:jc w:val="center"/>
-              <w:rPr>
-                <w:rFonts w:ascii="Verdana" w:hAnsi="Verdana" w:cs="宋体"/>
-                <w:color w:val="000000"/>
-                <w:kern w:val="0"/>
-                <w:sz w:val="20"/>
-                <w:szCs w:val="20"/>
-              </w:rPr>
-            </w:pPr>
-            <w:r>
-              <w:rPr>
-                <w:rFonts w:hint="eastAsia" w:ascii="Verdana" w:hAnsi="Verdana" w:cs="宋体"/>
-                <w:color w:val="000000"/>
-                <w:kern w:val="0"/>
-                <w:sz w:val="20"/>
-                <w:szCs w:val="20"/>
-              </w:rPr>
-              <w:t>A-C</w:t>
-            </w:r>
-          </w:p>
-        </w:tc>
-        <w:tc>
-          <w:tcPr>
-            <w:tcW w:w="2268" w:type="dxa"/>
-            <w:tcBorders>
-              <w:top w:val="single" w:color="C0C0C0" w:sz="6" w:space="0"/>
-              <w:left w:val="single" w:color="C0C0C0" w:sz="6" w:space="0"/>
-              <w:bottom w:val="single" w:color="C0C0C0" w:sz="6" w:space="0"/>
-              <w:right w:val="single" w:color="C0C0C0" w:sz="6" w:space="0"/>
-            </w:tcBorders>
-            <w:shd w:val="clear" w:color="auto" w:fill="FEFEF2"/>
-            <w:tcMar>
-              <w:top w:w="120" w:type="dxa"/>
-              <w:left w:w="210" w:type="dxa"/>
-              <w:bottom w:w="120" w:type="dxa"/>
-              <w:right w:w="210" w:type="dxa"/>
-            </w:tcMar>
-            <w:vAlign w:val="center"/>
-          </w:tcPr>
-          <w:p>
-            <w:pPr>
-              <w:widowControl/>
-              <w:jc w:val="center"/>
-              <w:rPr>
-                <w:rFonts w:ascii="Verdana" w:hAnsi="Verdana" w:cs="宋体"/>
-                <w:color w:val="000000"/>
-                <w:kern w:val="0"/>
-                <w:sz w:val="20"/>
-                <w:szCs w:val="20"/>
-              </w:rPr>
-            </w:pPr>
-            <w:r>
-              <w:rPr>
-                <w:rFonts w:hint="eastAsia" w:ascii="Verdana" w:hAnsi="Verdana" w:cs="宋体"/>
-                <w:color w:val="000000"/>
-                <w:kern w:val="0"/>
-                <w:sz w:val="20"/>
-                <w:szCs w:val="20"/>
-              </w:rPr>
-              <w:t>不发布</w:t>
-            </w:r>
-          </w:p>
-        </w:tc>
-      </w:tr>
-      <w:tr>
-        <w:tblPrEx>
-          <w:tblBorders>
-            <w:top w:val="single" w:color="DFDFDF" w:sz="6" w:space="0"/>
-            <w:left w:val="single" w:color="DFDFDF" w:sz="6" w:space="0"/>
-            <w:bottom w:val="single" w:color="DFDFDF" w:sz="6" w:space="0"/>
-            <w:right w:val="single" w:color="DFDFDF" w:sz="6" w:space="0"/>
-            <w:insideH w:val="none" w:color="auto" w:sz="0" w:space="0"/>
-            <w:insideV w:val="none" w:color="auto" w:sz="0" w:space="0"/>
-          </w:tblBorders>
-          <w:shd w:val="clear" w:color="auto" w:fill="FEFEF2"/>
-          <w:tblCellMar>
-            <w:top w:w="0" w:type="dxa"/>
-            <w:left w:w="0" w:type="dxa"/>
-            <w:bottom w:w="0" w:type="dxa"/>
-            <w:right w:w="0" w:type="dxa"/>
-          </w:tblCellMar>
-        </w:tblPrEx>
-        <w:tc>
-          <w:tcPr>
-            <w:tcW w:w="1268" w:type="dxa"/>
-            <w:tcBorders>
-              <w:top w:val="single" w:color="C0C0C0" w:sz="6" w:space="0"/>
-              <w:left w:val="single" w:color="C0C0C0" w:sz="6" w:space="0"/>
-              <w:bottom w:val="single" w:color="C0C0C0" w:sz="6" w:space="0"/>
-              <w:right w:val="single" w:color="C0C0C0" w:sz="6" w:space="0"/>
-            </w:tcBorders>
-            <w:shd w:val="clear" w:color="auto" w:fill="FEFEF2"/>
-            <w:tcMar>
-              <w:top w:w="120" w:type="dxa"/>
-              <w:left w:w="210" w:type="dxa"/>
-              <w:bottom w:w="120" w:type="dxa"/>
-              <w:right w:w="210" w:type="dxa"/>
-            </w:tcMar>
-            <w:vAlign w:val="center"/>
-          </w:tcPr>
-          <w:p>
-            <w:pPr>
-              <w:widowControl/>
-              <w:jc w:val="center"/>
-              <w:rPr>
-                <w:rFonts w:ascii="Verdana" w:hAnsi="Verdana" w:cs="宋体"/>
-                <w:color w:val="000000"/>
-                <w:kern w:val="0"/>
-                <w:sz w:val="20"/>
-                <w:szCs w:val="20"/>
-              </w:rPr>
-            </w:pPr>
-            <w:r>
-              <w:rPr>
-                <w:rFonts w:hint="eastAsia" w:ascii="Verdana" w:hAnsi="Verdana" w:cs="宋体"/>
-                <w:color w:val="000000"/>
-                <w:kern w:val="0"/>
-                <w:sz w:val="20"/>
-                <w:szCs w:val="20"/>
-              </w:rPr>
-              <w:t>3</w:t>
-            </w:r>
-          </w:p>
-        </w:tc>
-        <w:tc>
-          <w:tcPr>
-            <w:tcW w:w="3260" w:type="dxa"/>
-            <w:tcBorders>
-              <w:top w:val="single" w:color="C0C0C0" w:sz="6" w:space="0"/>
-              <w:left w:val="single" w:color="C0C0C0" w:sz="6" w:space="0"/>
-              <w:bottom w:val="single" w:color="C0C0C0" w:sz="6" w:space="0"/>
-              <w:right w:val="single" w:color="C0C0C0" w:sz="6" w:space="0"/>
-            </w:tcBorders>
-            <w:shd w:val="clear" w:color="auto" w:fill="FEFEF2"/>
-            <w:tcMar>
-              <w:top w:w="120" w:type="dxa"/>
-              <w:left w:w="210" w:type="dxa"/>
-              <w:bottom w:w="120" w:type="dxa"/>
-              <w:right w:w="210" w:type="dxa"/>
-            </w:tcMar>
-            <w:vAlign w:val="center"/>
-          </w:tcPr>
-          <w:p>
-            <w:pPr>
-              <w:widowControl/>
-              <w:jc w:val="left"/>
-              <w:rPr>
-                <w:rFonts w:ascii="Verdana" w:hAnsi="Verdana" w:cs="宋体"/>
-                <w:color w:val="000000"/>
-                <w:kern w:val="0"/>
-                <w:sz w:val="20"/>
-                <w:szCs w:val="20"/>
-              </w:rPr>
-            </w:pPr>
-            <w:r>
-              <w:rPr>
-                <w:rFonts w:hint="eastAsia" w:ascii="Verdana" w:hAnsi="Verdana" w:cs="宋体"/>
-                <w:color w:val="000000"/>
-                <w:kern w:val="0"/>
-                <w:sz w:val="20"/>
-                <w:szCs w:val="20"/>
-              </w:rPr>
-              <w:t>填写订单的相关信息，点击发布</w:t>
-            </w:r>
-          </w:p>
-          <w:p>
-            <w:pPr>
-              <w:widowControl/>
-              <w:jc w:val="left"/>
-              <w:rPr>
-                <w:rFonts w:ascii="Verdana" w:hAnsi="Verdana" w:cs="宋体"/>
-                <w:color w:val="000000"/>
-                <w:kern w:val="0"/>
-                <w:sz w:val="20"/>
-                <w:szCs w:val="20"/>
-              </w:rPr>
-            </w:pPr>
-            <w:r>
-              <w:rPr>
-                <w:rFonts w:hint="eastAsia" w:ascii="Verdana" w:hAnsi="Verdana" w:cs="宋体"/>
-                <w:color w:val="000000"/>
-                <w:kern w:val="0"/>
-                <w:sz w:val="20"/>
-                <w:szCs w:val="20"/>
-              </w:rPr>
-              <w:t>不接受</w:t>
-            </w:r>
-          </w:p>
-          <w:p>
-            <w:pPr>
-              <w:widowControl/>
-              <w:jc w:val="left"/>
-              <w:rPr>
-                <w:rFonts w:ascii="Verdana" w:hAnsi="Verdana" w:cs="宋体"/>
-                <w:color w:val="000000"/>
-                <w:kern w:val="0"/>
-                <w:sz w:val="20"/>
-                <w:szCs w:val="20"/>
-              </w:rPr>
-            </w:pPr>
-            <w:r>
-              <w:rPr>
-                <w:rFonts w:hint="eastAsia" w:ascii="Verdana" w:hAnsi="Verdana" w:cs="宋体"/>
-                <w:color w:val="000000"/>
-                <w:kern w:val="0"/>
-                <w:sz w:val="20"/>
-                <w:szCs w:val="20"/>
-              </w:rPr>
-              <w:t>点击取消</w:t>
-            </w:r>
-          </w:p>
-        </w:tc>
-        <w:tc>
-          <w:tcPr>
-            <w:tcW w:w="1843" w:type="dxa"/>
-            <w:tcBorders>
-              <w:top w:val="single" w:color="C0C0C0" w:sz="6" w:space="0"/>
-              <w:left w:val="single" w:color="C0C0C0" w:sz="6" w:space="0"/>
-              <w:bottom w:val="single" w:color="C0C0C0" w:sz="6" w:space="0"/>
-              <w:right w:val="single" w:color="C0C0C0" w:sz="6" w:space="0"/>
-            </w:tcBorders>
-            <w:shd w:val="clear" w:color="auto" w:fill="FEFEF2"/>
-            <w:tcMar>
-              <w:top w:w="120" w:type="dxa"/>
-              <w:left w:w="210" w:type="dxa"/>
-              <w:bottom w:w="120" w:type="dxa"/>
-              <w:right w:w="210" w:type="dxa"/>
-            </w:tcMar>
-            <w:vAlign w:val="center"/>
-          </w:tcPr>
-          <w:p>
-            <w:pPr>
-              <w:widowControl/>
-              <w:jc w:val="center"/>
-              <w:rPr>
-                <w:rFonts w:ascii="Verdana" w:hAnsi="Verdana" w:cs="宋体"/>
-                <w:color w:val="000000"/>
-                <w:kern w:val="0"/>
-                <w:sz w:val="20"/>
-                <w:szCs w:val="20"/>
-              </w:rPr>
-            </w:pPr>
-            <w:r>
-              <w:rPr>
-                <w:rFonts w:hint="eastAsia" w:ascii="Verdana" w:hAnsi="Verdana" w:cs="宋体"/>
-                <w:color w:val="000000"/>
-                <w:kern w:val="0"/>
-                <w:sz w:val="20"/>
-                <w:szCs w:val="20"/>
-              </w:rPr>
-              <w:t>A-C-</w:t>
-            </w:r>
-            <w:r>
-              <w:rPr>
-                <w:rFonts w:ascii="Verdana" w:hAnsi="Verdana" w:cs="宋体"/>
-                <w:color w:val="000000"/>
-                <w:kern w:val="0"/>
-                <w:sz w:val="20"/>
-                <w:szCs w:val="20"/>
-              </w:rPr>
-              <w:t>D</w:t>
-            </w:r>
-          </w:p>
-        </w:tc>
-        <w:tc>
-          <w:tcPr>
-            <w:tcW w:w="2268" w:type="dxa"/>
-            <w:tcBorders>
-              <w:top w:val="single" w:color="C0C0C0" w:sz="6" w:space="0"/>
-              <w:left w:val="single" w:color="C0C0C0" w:sz="6" w:space="0"/>
-              <w:bottom w:val="single" w:color="C0C0C0" w:sz="6" w:space="0"/>
-              <w:right w:val="single" w:color="C0C0C0" w:sz="6" w:space="0"/>
-            </w:tcBorders>
-            <w:shd w:val="clear" w:color="auto" w:fill="FEFEF2"/>
-            <w:tcMar>
-              <w:top w:w="120" w:type="dxa"/>
-              <w:left w:w="210" w:type="dxa"/>
-              <w:bottom w:w="120" w:type="dxa"/>
-              <w:right w:w="210" w:type="dxa"/>
-            </w:tcMar>
-            <w:vAlign w:val="center"/>
-          </w:tcPr>
-          <w:p>
-            <w:pPr>
-              <w:widowControl/>
-              <w:jc w:val="center"/>
-              <w:rPr>
-                <w:rFonts w:ascii="Verdana" w:hAnsi="Verdana" w:cs="宋体"/>
-                <w:color w:val="000000"/>
-                <w:kern w:val="0"/>
-                <w:sz w:val="20"/>
-                <w:szCs w:val="20"/>
-              </w:rPr>
-            </w:pPr>
-            <w:r>
-              <w:rPr>
-                <w:rFonts w:hint="eastAsia" w:ascii="Verdana" w:hAnsi="Verdana" w:cs="宋体"/>
-                <w:color w:val="000000"/>
-                <w:kern w:val="0"/>
-                <w:sz w:val="20"/>
-                <w:szCs w:val="20"/>
-              </w:rPr>
-              <w:t>返回填写界面</w:t>
             </w:r>
           </w:p>
         </w:tc>
@@ -19733,7 +18669,7 @@
                 <w:sz w:val="20"/>
                 <w:szCs w:val="20"/>
               </w:rPr>
-              <w:t>4</w:t>
+              <w:t>2</w:t>
             </w:r>
           </w:p>
         </w:tc>
@@ -19801,75 +18737,6 @@
               <w:t>不接受</w:t>
             </w:r>
           </w:p>
-          <w:p>
-            <w:pPr>
-              <w:widowControl/>
-              <w:jc w:val="left"/>
-              <w:rPr>
-                <w:rFonts w:ascii="Verdana" w:hAnsi="Verdana" w:cs="宋体"/>
-                <w:color w:val="000000"/>
-                <w:kern w:val="0"/>
-                <w:sz w:val="20"/>
-                <w:szCs w:val="20"/>
-              </w:rPr>
-            </w:pPr>
-            <w:r>
-              <w:rPr>
-                <w:rFonts w:hint="eastAsia" w:ascii="Verdana" w:hAnsi="Verdana" w:cs="宋体"/>
-                <w:color w:val="000000"/>
-                <w:kern w:val="0"/>
-                <w:sz w:val="20"/>
-                <w:szCs w:val="20"/>
-              </w:rPr>
-              <w:t>点击取消</w:t>
-            </w:r>
-          </w:p>
-          <w:p>
-            <w:pPr>
-              <w:widowControl/>
-              <w:jc w:val="left"/>
-              <w:rPr>
-                <w:rFonts w:ascii="Verdana" w:hAnsi="Verdana" w:cs="宋体"/>
-                <w:color w:val="000000"/>
-                <w:kern w:val="0"/>
-                <w:sz w:val="20"/>
-                <w:szCs w:val="20"/>
-              </w:rPr>
-            </w:pPr>
-            <w:r>
-              <w:rPr>
-                <w:rFonts w:hint="eastAsia" w:ascii="Verdana" w:hAnsi="Verdana" w:cs="宋体"/>
-                <w:color w:val="000000"/>
-                <w:kern w:val="0"/>
-                <w:sz w:val="20"/>
-                <w:szCs w:val="20"/>
-              </w:rPr>
-              <w:t>修改内容并点击发布</w:t>
-            </w:r>
-          </w:p>
-          <w:p>
-            <w:pPr>
-              <w:widowControl/>
-              <w:jc w:val="left"/>
-              <w:rPr>
-                <w:rFonts w:ascii="Verdana" w:hAnsi="Verdana" w:cs="宋体"/>
-                <w:color w:val="000000"/>
-                <w:kern w:val="0"/>
-                <w:sz w:val="20"/>
-                <w:szCs w:val="20"/>
-              </w:rPr>
-            </w:pPr>
-            <w:r>
-              <w:rPr>
-                <w:rFonts w:hint="eastAsia" w:ascii="Verdana" w:hAnsi="Verdana" w:cs="宋体"/>
-                <w:color w:val="000000"/>
-                <w:kern w:val="0"/>
-                <w:sz w:val="20"/>
-                <w:szCs w:val="20"/>
-              </w:rPr>
-              <w:t>接受</w:t>
-            </w:r>
-          </w:p>
         </w:tc>
         <w:tc>
           <w:tcPr>
@@ -19909,27 +18776,7 @@
                 <w:sz w:val="20"/>
                 <w:szCs w:val="20"/>
               </w:rPr>
-              <w:t>A-C-</w:t>
-            </w:r>
-            <w:r>
-              <w:rPr>
-                <w:rFonts w:ascii="Verdana" w:hAnsi="Verdana" w:cs="宋体"/>
-                <w:color w:val="000000"/>
-                <w:kern w:val="0"/>
-                <w:sz w:val="20"/>
-                <w:szCs w:val="20"/>
-              </w:rPr>
-              <w:t>D</w:t>
-            </w:r>
-            <w:r>
-              <w:rPr>
-                <w:rFonts w:hint="eastAsia" w:ascii="Verdana" w:hAnsi="Verdana" w:cs="宋体"/>
-                <w:color w:val="000000"/>
-                <w:kern w:val="0"/>
-                <w:sz w:val="20"/>
-                <w:szCs w:val="20"/>
-              </w:rPr>
-              <w:t>- A-B</w:t>
+              <w:t>A-C</w:t>
             </w:r>
           </w:p>
         </w:tc>
@@ -19971,7 +18818,7 @@
                 <w:sz w:val="20"/>
                 <w:szCs w:val="20"/>
               </w:rPr>
-              <w:t>发布订单成功</w:t>
+              <w:t>不发布</w:t>
             </w:r>
           </w:p>
         </w:tc>
@@ -20031,7 +18878,7 @@
                 <w:sz w:val="20"/>
                 <w:szCs w:val="20"/>
               </w:rPr>
-              <w:t>5</w:t>
+              <w:t>3</w:t>
             </w:r>
           </w:p>
         </w:tc>
@@ -20122,52 +18969,6 @@
               <w:t>点击取消</w:t>
             </w:r>
           </w:p>
-          <w:p>
-            <w:pPr>
-              <w:widowControl/>
-              <w:jc w:val="left"/>
-              <w:rPr>
-                <w:rFonts w:ascii="Verdana" w:hAnsi="Verdana" w:cs="宋体"/>
-                <w:color w:val="000000"/>
-                <w:kern w:val="0"/>
-                <w:sz w:val="20"/>
-                <w:szCs w:val="20"/>
-              </w:rPr>
-            </w:pPr>
-            <w:r>
-              <w:rPr>
-                <w:rFonts w:hint="eastAsia" w:ascii="Verdana" w:hAnsi="Verdana" w:cs="宋体"/>
-                <w:color w:val="000000"/>
-                <w:kern w:val="0"/>
-                <w:sz w:val="20"/>
-                <w:szCs w:val="20"/>
-              </w:rPr>
-              <w:t>修改内容并点击发布</w:t>
-            </w:r>
-          </w:p>
-          <w:p>
-            <w:pPr>
-              <w:widowControl/>
-              <w:jc w:val="left"/>
-              <w:rPr>
-                <w:rFonts w:ascii="Verdana" w:hAnsi="Verdana" w:cs="宋体"/>
-                <w:color w:val="000000"/>
-                <w:kern w:val="0"/>
-                <w:sz w:val="20"/>
-                <w:szCs w:val="20"/>
-              </w:rPr>
-            </w:pPr>
-            <w:r>
-              <w:rPr>
-                <w:rFonts w:hint="eastAsia" w:ascii="Verdana" w:hAnsi="Verdana" w:cs="宋体"/>
-                <w:color w:val="000000"/>
-                <w:kern w:val="0"/>
-                <w:sz w:val="20"/>
-                <w:szCs w:val="20"/>
-              </w:rPr>
-              <w:t>不接受</w:t>
-            </w:r>
-          </w:p>
         </w:tc>
         <w:tc>
           <w:tcPr>
@@ -20219,46 +19020,6 @@
               </w:rPr>
               <w:t>D</w:t>
             </w:r>
-            <w:r>
-              <w:rPr>
-                <w:rFonts w:hint="eastAsia" w:ascii="Verdana" w:hAnsi="Verdana" w:cs="宋体"/>
-                <w:color w:val="000000"/>
-                <w:kern w:val="0"/>
-                <w:sz w:val="20"/>
-                <w:szCs w:val="20"/>
-              </w:rPr>
-              <w:t>- A-</w:t>
-            </w:r>
-            <w:r>
-              <w:rPr>
-                <w:rFonts w:ascii="Verdana" w:hAnsi="Verdana" w:cs="宋体"/>
-                <w:color w:val="000000"/>
-                <w:kern w:val="0"/>
-                <w:sz w:val="20"/>
-                <w:szCs w:val="20"/>
-              </w:rPr>
-              <w:t>C</w:t>
-            </w:r>
-            <w:r>
-              <w:rPr>
-                <w:rFonts w:hint="eastAsia" w:ascii="Verdana" w:hAnsi="Verdana" w:cs="宋体"/>
-                <w:color w:val="000000"/>
-                <w:kern w:val="0"/>
-                <w:sz w:val="20"/>
-                <w:szCs w:val="20"/>
-              </w:rPr>
-              <w:t>-</w:t>
-            </w:r>
-            <w:r>
-              <w:rPr>
-                <w:rFonts w:ascii="Verdana" w:hAnsi="Verdana" w:cs="宋体"/>
-                <w:color w:val="000000"/>
-                <w:kern w:val="0"/>
-                <w:sz w:val="20"/>
-                <w:szCs w:val="20"/>
-              </w:rPr>
-              <w:t>D</w:t>
-            </w:r>
           </w:p>
         </w:tc>
         <w:tc>
@@ -20299,6 +19060,632 @@
                 <w:sz w:val="20"/>
                 <w:szCs w:val="20"/>
               </w:rPr>
+              <w:t>返回填写界面</w:t>
+            </w:r>
+          </w:p>
+        </w:tc>
+      </w:tr>
+      <w:tr>
+        <w:tblPrEx>
+          <w:tblBorders>
+            <w:top w:val="single" w:color="DFDFDF" w:sz="6" w:space="0"/>
+            <w:left w:val="single" w:color="DFDFDF" w:sz="6" w:space="0"/>
+            <w:bottom w:val="single" w:color="DFDFDF" w:sz="6" w:space="0"/>
+            <w:right w:val="single" w:color="DFDFDF" w:sz="6" w:space="0"/>
+            <w:insideH w:val="none" w:color="auto" w:sz="0" w:space="0"/>
+            <w:insideV w:val="none" w:color="auto" w:sz="0" w:space="0"/>
+          </w:tblBorders>
+          <w:tblCellMar>
+            <w:top w:w="0" w:type="dxa"/>
+            <w:left w:w="0" w:type="dxa"/>
+            <w:bottom w:w="0" w:type="dxa"/>
+            <w:right w:w="0" w:type="dxa"/>
+          </w:tblCellMar>
+        </w:tblPrEx>
+        <w:tc>
+          <w:tcPr>
+            <w:tcW w:w="1268" w:type="dxa"/>
+            <w:tcBorders>
+              <w:top w:val="single" w:color="C0C0C0" w:sz="6" w:space="0"/>
+              <w:left w:val="single" w:color="C0C0C0" w:sz="6" w:space="0"/>
+              <w:bottom w:val="single" w:color="C0C0C0" w:sz="6" w:space="0"/>
+              <w:right w:val="single" w:color="C0C0C0" w:sz="6" w:space="0"/>
+            </w:tcBorders>
+            <w:shd w:val="clear" w:color="auto" w:fill="FEFEF2"/>
+            <w:tcMar>
+              <w:top w:w="120" w:type="dxa"/>
+              <w:left w:w="210" w:type="dxa"/>
+              <w:bottom w:w="120" w:type="dxa"/>
+              <w:right w:w="210" w:type="dxa"/>
+            </w:tcMar>
+            <w:vAlign w:val="center"/>
+          </w:tcPr>
+          <w:p>
+            <w:pPr>
+              <w:widowControl/>
+              <w:jc w:val="center"/>
+              <w:rPr>
+                <w:rFonts w:ascii="Verdana" w:hAnsi="Verdana" w:cs="宋体"/>
+                <w:color w:val="000000"/>
+                <w:kern w:val="0"/>
+                <w:sz w:val="20"/>
+                <w:szCs w:val="20"/>
+              </w:rPr>
+            </w:pPr>
+            <w:r>
+              <w:rPr>
+                <w:rFonts w:hint="eastAsia" w:ascii="Verdana" w:hAnsi="Verdana" w:cs="宋体"/>
+                <w:color w:val="000000"/>
+                <w:kern w:val="0"/>
+                <w:sz w:val="20"/>
+                <w:szCs w:val="20"/>
+              </w:rPr>
+              <w:t>4</w:t>
+            </w:r>
+          </w:p>
+        </w:tc>
+        <w:tc>
+          <w:tcPr>
+            <w:tcW w:w="3260" w:type="dxa"/>
+            <w:tcBorders>
+              <w:top w:val="single" w:color="C0C0C0" w:sz="6" w:space="0"/>
+              <w:left w:val="single" w:color="C0C0C0" w:sz="6" w:space="0"/>
+              <w:bottom w:val="single" w:color="C0C0C0" w:sz="6" w:space="0"/>
+              <w:right w:val="single" w:color="C0C0C0" w:sz="6" w:space="0"/>
+            </w:tcBorders>
+            <w:shd w:val="clear" w:color="auto" w:fill="FEFEF2"/>
+            <w:tcMar>
+              <w:top w:w="120" w:type="dxa"/>
+              <w:left w:w="210" w:type="dxa"/>
+              <w:bottom w:w="120" w:type="dxa"/>
+              <w:right w:w="210" w:type="dxa"/>
+            </w:tcMar>
+            <w:vAlign w:val="center"/>
+          </w:tcPr>
+          <w:p>
+            <w:pPr>
+              <w:widowControl/>
+              <w:jc w:val="left"/>
+              <w:rPr>
+                <w:rFonts w:ascii="Verdana" w:hAnsi="Verdana" w:cs="宋体"/>
+                <w:color w:val="000000"/>
+                <w:kern w:val="0"/>
+                <w:sz w:val="20"/>
+                <w:szCs w:val="20"/>
+              </w:rPr>
+            </w:pPr>
+            <w:r>
+              <w:rPr>
+                <w:rFonts w:hint="eastAsia" w:ascii="Verdana" w:hAnsi="Verdana" w:cs="宋体"/>
+                <w:color w:val="000000"/>
+                <w:kern w:val="0"/>
+                <w:sz w:val="20"/>
+                <w:szCs w:val="20"/>
+              </w:rPr>
+              <w:t>填写订单的相关信息，点击发布</w:t>
+            </w:r>
+          </w:p>
+          <w:p>
+            <w:pPr>
+              <w:widowControl/>
+              <w:jc w:val="left"/>
+              <w:rPr>
+                <w:rFonts w:ascii="Verdana" w:hAnsi="Verdana" w:cs="宋体"/>
+                <w:color w:val="000000"/>
+                <w:kern w:val="0"/>
+                <w:sz w:val="20"/>
+                <w:szCs w:val="20"/>
+              </w:rPr>
+            </w:pPr>
+            <w:r>
+              <w:rPr>
+                <w:rFonts w:hint="eastAsia" w:ascii="Verdana" w:hAnsi="Verdana" w:cs="宋体"/>
+                <w:color w:val="000000"/>
+                <w:kern w:val="0"/>
+                <w:sz w:val="20"/>
+                <w:szCs w:val="20"/>
+              </w:rPr>
+              <w:t>不接受</w:t>
+            </w:r>
+          </w:p>
+          <w:p>
+            <w:pPr>
+              <w:widowControl/>
+              <w:jc w:val="left"/>
+              <w:rPr>
+                <w:rFonts w:ascii="Verdana" w:hAnsi="Verdana" w:cs="宋体"/>
+                <w:color w:val="000000"/>
+                <w:kern w:val="0"/>
+                <w:sz w:val="20"/>
+                <w:szCs w:val="20"/>
+              </w:rPr>
+            </w:pPr>
+            <w:r>
+              <w:rPr>
+                <w:rFonts w:hint="eastAsia" w:ascii="Verdana" w:hAnsi="Verdana" w:cs="宋体"/>
+                <w:color w:val="000000"/>
+                <w:kern w:val="0"/>
+                <w:sz w:val="20"/>
+                <w:szCs w:val="20"/>
+              </w:rPr>
+              <w:t>点击取消</w:t>
+            </w:r>
+          </w:p>
+          <w:p>
+            <w:pPr>
+              <w:widowControl/>
+              <w:jc w:val="left"/>
+              <w:rPr>
+                <w:rFonts w:ascii="Verdana" w:hAnsi="Verdana" w:cs="宋体"/>
+                <w:color w:val="000000"/>
+                <w:kern w:val="0"/>
+                <w:sz w:val="20"/>
+                <w:szCs w:val="20"/>
+              </w:rPr>
+            </w:pPr>
+            <w:r>
+              <w:rPr>
+                <w:rFonts w:hint="eastAsia" w:ascii="Verdana" w:hAnsi="Verdana" w:cs="宋体"/>
+                <w:color w:val="000000"/>
+                <w:kern w:val="0"/>
+                <w:sz w:val="20"/>
+                <w:szCs w:val="20"/>
+              </w:rPr>
+              <w:t>修改内容并点击发布</w:t>
+            </w:r>
+          </w:p>
+          <w:p>
+            <w:pPr>
+              <w:widowControl/>
+              <w:jc w:val="left"/>
+              <w:rPr>
+                <w:rFonts w:ascii="Verdana" w:hAnsi="Verdana" w:cs="宋体"/>
+                <w:color w:val="000000"/>
+                <w:kern w:val="0"/>
+                <w:sz w:val="20"/>
+                <w:szCs w:val="20"/>
+              </w:rPr>
+            </w:pPr>
+            <w:r>
+              <w:rPr>
+                <w:rFonts w:hint="eastAsia" w:ascii="Verdana" w:hAnsi="Verdana" w:cs="宋体"/>
+                <w:color w:val="000000"/>
+                <w:kern w:val="0"/>
+                <w:sz w:val="20"/>
+                <w:szCs w:val="20"/>
+              </w:rPr>
+              <w:t>接受</w:t>
+            </w:r>
+          </w:p>
+        </w:tc>
+        <w:tc>
+          <w:tcPr>
+            <w:tcW w:w="1843" w:type="dxa"/>
+            <w:tcBorders>
+              <w:top w:val="single" w:color="C0C0C0" w:sz="6" w:space="0"/>
+              <w:left w:val="single" w:color="C0C0C0" w:sz="6" w:space="0"/>
+              <w:bottom w:val="single" w:color="C0C0C0" w:sz="6" w:space="0"/>
+              <w:right w:val="single" w:color="C0C0C0" w:sz="6" w:space="0"/>
+            </w:tcBorders>
+            <w:shd w:val="clear" w:color="auto" w:fill="FEFEF2"/>
+            <w:tcMar>
+              <w:top w:w="120" w:type="dxa"/>
+              <w:left w:w="210" w:type="dxa"/>
+              <w:bottom w:w="120" w:type="dxa"/>
+              <w:right w:w="210" w:type="dxa"/>
+            </w:tcMar>
+            <w:vAlign w:val="center"/>
+          </w:tcPr>
+          <w:p>
+            <w:pPr>
+              <w:widowControl/>
+              <w:jc w:val="center"/>
+              <w:rPr>
+                <w:rFonts w:ascii="Verdana" w:hAnsi="Verdana" w:cs="宋体"/>
+                <w:color w:val="000000"/>
+                <w:kern w:val="0"/>
+                <w:sz w:val="20"/>
+                <w:szCs w:val="20"/>
+              </w:rPr>
+            </w:pPr>
+            <w:r>
+              <w:rPr>
+                <w:rFonts w:hint="eastAsia" w:ascii="Verdana" w:hAnsi="Verdana" w:cs="宋体"/>
+                <w:color w:val="000000"/>
+                <w:kern w:val="0"/>
+                <w:sz w:val="20"/>
+                <w:szCs w:val="20"/>
+              </w:rPr>
+              <w:t>A-C-</w:t>
+            </w:r>
+            <w:r>
+              <w:rPr>
+                <w:rFonts w:ascii="Verdana" w:hAnsi="Verdana" w:cs="宋体"/>
+                <w:color w:val="000000"/>
+                <w:kern w:val="0"/>
+                <w:sz w:val="20"/>
+                <w:szCs w:val="20"/>
+              </w:rPr>
+              <w:t>D</w:t>
+            </w:r>
+            <w:r>
+              <w:rPr>
+                <w:rFonts w:hint="eastAsia" w:ascii="Verdana" w:hAnsi="Verdana" w:cs="宋体"/>
+                <w:color w:val="000000"/>
+                <w:kern w:val="0"/>
+                <w:sz w:val="20"/>
+                <w:szCs w:val="20"/>
+              </w:rPr>
+              <w:t>- A-B</w:t>
+            </w:r>
+          </w:p>
+        </w:tc>
+        <w:tc>
+          <w:tcPr>
+            <w:tcW w:w="2268" w:type="dxa"/>
+            <w:tcBorders>
+              <w:top w:val="single" w:color="C0C0C0" w:sz="6" w:space="0"/>
+              <w:left w:val="single" w:color="C0C0C0" w:sz="6" w:space="0"/>
+              <w:bottom w:val="single" w:color="C0C0C0" w:sz="6" w:space="0"/>
+              <w:right w:val="single" w:color="C0C0C0" w:sz="6" w:space="0"/>
+            </w:tcBorders>
+            <w:shd w:val="clear" w:color="auto" w:fill="FEFEF2"/>
+            <w:tcMar>
+              <w:top w:w="120" w:type="dxa"/>
+              <w:left w:w="210" w:type="dxa"/>
+              <w:bottom w:w="120" w:type="dxa"/>
+              <w:right w:w="210" w:type="dxa"/>
+            </w:tcMar>
+            <w:vAlign w:val="center"/>
+          </w:tcPr>
+          <w:p>
+            <w:pPr>
+              <w:widowControl/>
+              <w:jc w:val="center"/>
+              <w:rPr>
+                <w:rFonts w:ascii="Verdana" w:hAnsi="Verdana" w:cs="宋体"/>
+                <w:color w:val="000000"/>
+                <w:kern w:val="0"/>
+                <w:sz w:val="20"/>
+                <w:szCs w:val="20"/>
+              </w:rPr>
+            </w:pPr>
+            <w:r>
+              <w:rPr>
+                <w:rFonts w:hint="eastAsia" w:ascii="Verdana" w:hAnsi="Verdana" w:cs="宋体"/>
+                <w:color w:val="000000"/>
+                <w:kern w:val="0"/>
+                <w:sz w:val="20"/>
+                <w:szCs w:val="20"/>
+              </w:rPr>
+              <w:t>发布订单成功</w:t>
+            </w:r>
+          </w:p>
+        </w:tc>
+      </w:tr>
+      <w:tr>
+        <w:tblPrEx>
+          <w:tblBorders>
+            <w:top w:val="single" w:color="DFDFDF" w:sz="6" w:space="0"/>
+            <w:left w:val="single" w:color="DFDFDF" w:sz="6" w:space="0"/>
+            <w:bottom w:val="single" w:color="DFDFDF" w:sz="6" w:space="0"/>
+            <w:right w:val="single" w:color="DFDFDF" w:sz="6" w:space="0"/>
+            <w:insideH w:val="none" w:color="auto" w:sz="0" w:space="0"/>
+            <w:insideV w:val="none" w:color="auto" w:sz="0" w:space="0"/>
+          </w:tblBorders>
+          <w:tblCellMar>
+            <w:top w:w="0" w:type="dxa"/>
+            <w:left w:w="0" w:type="dxa"/>
+            <w:bottom w:w="0" w:type="dxa"/>
+            <w:right w:w="0" w:type="dxa"/>
+          </w:tblCellMar>
+        </w:tblPrEx>
+        <w:tc>
+          <w:tcPr>
+            <w:tcW w:w="1268" w:type="dxa"/>
+            <w:tcBorders>
+              <w:top w:val="single" w:color="C0C0C0" w:sz="6" w:space="0"/>
+              <w:left w:val="single" w:color="C0C0C0" w:sz="6" w:space="0"/>
+              <w:bottom w:val="single" w:color="C0C0C0" w:sz="6" w:space="0"/>
+              <w:right w:val="single" w:color="C0C0C0" w:sz="6" w:space="0"/>
+            </w:tcBorders>
+            <w:shd w:val="clear" w:color="auto" w:fill="FEFEF2"/>
+            <w:tcMar>
+              <w:top w:w="120" w:type="dxa"/>
+              <w:left w:w="210" w:type="dxa"/>
+              <w:bottom w:w="120" w:type="dxa"/>
+              <w:right w:w="210" w:type="dxa"/>
+            </w:tcMar>
+            <w:vAlign w:val="center"/>
+          </w:tcPr>
+          <w:p>
+            <w:pPr>
+              <w:widowControl/>
+              <w:jc w:val="center"/>
+              <w:rPr>
+                <w:rFonts w:ascii="Verdana" w:hAnsi="Verdana" w:cs="宋体"/>
+                <w:color w:val="000000"/>
+                <w:kern w:val="0"/>
+                <w:sz w:val="20"/>
+                <w:szCs w:val="20"/>
+              </w:rPr>
+            </w:pPr>
+            <w:r>
+              <w:rPr>
+                <w:rFonts w:hint="eastAsia" w:ascii="Verdana" w:hAnsi="Verdana" w:cs="宋体"/>
+                <w:color w:val="000000"/>
+                <w:kern w:val="0"/>
+                <w:sz w:val="20"/>
+                <w:szCs w:val="20"/>
+              </w:rPr>
+              <w:t>5</w:t>
+            </w:r>
+          </w:p>
+        </w:tc>
+        <w:tc>
+          <w:tcPr>
+            <w:tcW w:w="3260" w:type="dxa"/>
+            <w:tcBorders>
+              <w:top w:val="single" w:color="C0C0C0" w:sz="6" w:space="0"/>
+              <w:left w:val="single" w:color="C0C0C0" w:sz="6" w:space="0"/>
+              <w:bottom w:val="single" w:color="C0C0C0" w:sz="6" w:space="0"/>
+              <w:right w:val="single" w:color="C0C0C0" w:sz="6" w:space="0"/>
+            </w:tcBorders>
+            <w:shd w:val="clear" w:color="auto" w:fill="FEFEF2"/>
+            <w:tcMar>
+              <w:top w:w="120" w:type="dxa"/>
+              <w:left w:w="210" w:type="dxa"/>
+              <w:bottom w:w="120" w:type="dxa"/>
+              <w:right w:w="210" w:type="dxa"/>
+            </w:tcMar>
+            <w:vAlign w:val="center"/>
+          </w:tcPr>
+          <w:p>
+            <w:pPr>
+              <w:widowControl/>
+              <w:jc w:val="left"/>
+              <w:rPr>
+                <w:rFonts w:ascii="Verdana" w:hAnsi="Verdana" w:cs="宋体"/>
+                <w:color w:val="000000"/>
+                <w:kern w:val="0"/>
+                <w:sz w:val="20"/>
+                <w:szCs w:val="20"/>
+              </w:rPr>
+            </w:pPr>
+            <w:r>
+              <w:rPr>
+                <w:rFonts w:hint="eastAsia" w:ascii="Verdana" w:hAnsi="Verdana" w:cs="宋体"/>
+                <w:color w:val="000000"/>
+                <w:kern w:val="0"/>
+                <w:sz w:val="20"/>
+                <w:szCs w:val="20"/>
+              </w:rPr>
+              <w:t>填写订单的相关信息，点击发布</w:t>
+            </w:r>
+          </w:p>
+          <w:p>
+            <w:pPr>
+              <w:widowControl/>
+              <w:jc w:val="left"/>
+              <w:rPr>
+                <w:rFonts w:ascii="Verdana" w:hAnsi="Verdana" w:cs="宋体"/>
+                <w:color w:val="000000"/>
+                <w:kern w:val="0"/>
+                <w:sz w:val="20"/>
+                <w:szCs w:val="20"/>
+              </w:rPr>
+            </w:pPr>
+            <w:r>
+              <w:rPr>
+                <w:rFonts w:hint="eastAsia" w:ascii="Verdana" w:hAnsi="Verdana" w:cs="宋体"/>
+                <w:color w:val="000000"/>
+                <w:kern w:val="0"/>
+                <w:sz w:val="20"/>
+                <w:szCs w:val="20"/>
+              </w:rPr>
+              <w:t>不接受</w:t>
+            </w:r>
+          </w:p>
+          <w:p>
+            <w:pPr>
+              <w:widowControl/>
+              <w:jc w:val="left"/>
+              <w:rPr>
+                <w:rFonts w:ascii="Verdana" w:hAnsi="Verdana" w:cs="宋体"/>
+                <w:color w:val="000000"/>
+                <w:kern w:val="0"/>
+                <w:sz w:val="20"/>
+                <w:szCs w:val="20"/>
+              </w:rPr>
+            </w:pPr>
+            <w:r>
+              <w:rPr>
+                <w:rFonts w:hint="eastAsia" w:ascii="Verdana" w:hAnsi="Verdana" w:cs="宋体"/>
+                <w:color w:val="000000"/>
+                <w:kern w:val="0"/>
+                <w:sz w:val="20"/>
+                <w:szCs w:val="20"/>
+              </w:rPr>
+              <w:t>点击取消</w:t>
+            </w:r>
+          </w:p>
+          <w:p>
+            <w:pPr>
+              <w:widowControl/>
+              <w:jc w:val="left"/>
+              <w:rPr>
+                <w:rFonts w:ascii="Verdana" w:hAnsi="Verdana" w:cs="宋体"/>
+                <w:color w:val="000000"/>
+                <w:kern w:val="0"/>
+                <w:sz w:val="20"/>
+                <w:szCs w:val="20"/>
+              </w:rPr>
+            </w:pPr>
+            <w:r>
+              <w:rPr>
+                <w:rFonts w:hint="eastAsia" w:ascii="Verdana" w:hAnsi="Verdana" w:cs="宋体"/>
+                <w:color w:val="000000"/>
+                <w:kern w:val="0"/>
+                <w:sz w:val="20"/>
+                <w:szCs w:val="20"/>
+              </w:rPr>
+              <w:t>修改内容并点击发布</w:t>
+            </w:r>
+          </w:p>
+          <w:p>
+            <w:pPr>
+              <w:widowControl/>
+              <w:jc w:val="left"/>
+              <w:rPr>
+                <w:rFonts w:ascii="Verdana" w:hAnsi="Verdana" w:cs="宋体"/>
+                <w:color w:val="000000"/>
+                <w:kern w:val="0"/>
+                <w:sz w:val="20"/>
+                <w:szCs w:val="20"/>
+              </w:rPr>
+            </w:pPr>
+            <w:r>
+              <w:rPr>
+                <w:rFonts w:hint="eastAsia" w:ascii="Verdana" w:hAnsi="Verdana" w:cs="宋体"/>
+                <w:color w:val="000000"/>
+                <w:kern w:val="0"/>
+                <w:sz w:val="20"/>
+                <w:szCs w:val="20"/>
+              </w:rPr>
+              <w:t>不接受</w:t>
+            </w:r>
+          </w:p>
+        </w:tc>
+        <w:tc>
+          <w:tcPr>
+            <w:tcW w:w="1843" w:type="dxa"/>
+            <w:tcBorders>
+              <w:top w:val="single" w:color="C0C0C0" w:sz="6" w:space="0"/>
+              <w:left w:val="single" w:color="C0C0C0" w:sz="6" w:space="0"/>
+              <w:bottom w:val="single" w:color="C0C0C0" w:sz="6" w:space="0"/>
+              <w:right w:val="single" w:color="C0C0C0" w:sz="6" w:space="0"/>
+            </w:tcBorders>
+            <w:shd w:val="clear" w:color="auto" w:fill="FEFEF2"/>
+            <w:tcMar>
+              <w:top w:w="120" w:type="dxa"/>
+              <w:left w:w="210" w:type="dxa"/>
+              <w:bottom w:w="120" w:type="dxa"/>
+              <w:right w:w="210" w:type="dxa"/>
+            </w:tcMar>
+            <w:vAlign w:val="center"/>
+          </w:tcPr>
+          <w:p>
+            <w:pPr>
+              <w:widowControl/>
+              <w:jc w:val="center"/>
+              <w:rPr>
+                <w:rFonts w:ascii="Verdana" w:hAnsi="Verdana" w:cs="宋体"/>
+                <w:color w:val="000000"/>
+                <w:kern w:val="0"/>
+                <w:sz w:val="20"/>
+                <w:szCs w:val="20"/>
+              </w:rPr>
+            </w:pPr>
+            <w:r>
+              <w:rPr>
+                <w:rFonts w:hint="eastAsia" w:ascii="Verdana" w:hAnsi="Verdana" w:cs="宋体"/>
+                <w:color w:val="000000"/>
+                <w:kern w:val="0"/>
+                <w:sz w:val="20"/>
+                <w:szCs w:val="20"/>
+              </w:rPr>
+              <w:t>A-C-</w:t>
+            </w:r>
+            <w:r>
+              <w:rPr>
+                <w:rFonts w:ascii="Verdana" w:hAnsi="Verdana" w:cs="宋体"/>
+                <w:color w:val="000000"/>
+                <w:kern w:val="0"/>
+                <w:sz w:val="20"/>
+                <w:szCs w:val="20"/>
+              </w:rPr>
+              <w:t>D</w:t>
+            </w:r>
+            <w:r>
+              <w:rPr>
+                <w:rFonts w:hint="eastAsia" w:ascii="Verdana" w:hAnsi="Verdana" w:cs="宋体"/>
+                <w:color w:val="000000"/>
+                <w:kern w:val="0"/>
+                <w:sz w:val="20"/>
+                <w:szCs w:val="20"/>
+              </w:rPr>
+              <w:t>- A-</w:t>
+            </w:r>
+            <w:r>
+              <w:rPr>
+                <w:rFonts w:ascii="Verdana" w:hAnsi="Verdana" w:cs="宋体"/>
+                <w:color w:val="000000"/>
+                <w:kern w:val="0"/>
+                <w:sz w:val="20"/>
+                <w:szCs w:val="20"/>
+              </w:rPr>
+              <w:t>C</w:t>
+            </w:r>
+            <w:r>
+              <w:rPr>
+                <w:rFonts w:hint="eastAsia" w:ascii="Verdana" w:hAnsi="Verdana" w:cs="宋体"/>
+                <w:color w:val="000000"/>
+                <w:kern w:val="0"/>
+                <w:sz w:val="20"/>
+                <w:szCs w:val="20"/>
+              </w:rPr>
+              <w:t>-</w:t>
+            </w:r>
+            <w:r>
+              <w:rPr>
+                <w:rFonts w:ascii="Verdana" w:hAnsi="Verdana" w:cs="宋体"/>
+                <w:color w:val="000000"/>
+                <w:kern w:val="0"/>
+                <w:sz w:val="20"/>
+                <w:szCs w:val="20"/>
+              </w:rPr>
+              <w:t>D</w:t>
+            </w:r>
+          </w:p>
+        </w:tc>
+        <w:tc>
+          <w:tcPr>
+            <w:tcW w:w="2268" w:type="dxa"/>
+            <w:tcBorders>
+              <w:top w:val="single" w:color="C0C0C0" w:sz="6" w:space="0"/>
+              <w:left w:val="single" w:color="C0C0C0" w:sz="6" w:space="0"/>
+              <w:bottom w:val="single" w:color="C0C0C0" w:sz="6" w:space="0"/>
+              <w:right w:val="single" w:color="C0C0C0" w:sz="6" w:space="0"/>
+            </w:tcBorders>
+            <w:shd w:val="clear" w:color="auto" w:fill="FEFEF2"/>
+            <w:tcMar>
+              <w:top w:w="120" w:type="dxa"/>
+              <w:left w:w="210" w:type="dxa"/>
+              <w:bottom w:w="120" w:type="dxa"/>
+              <w:right w:w="210" w:type="dxa"/>
+            </w:tcMar>
+            <w:vAlign w:val="center"/>
+          </w:tcPr>
+          <w:p>
+            <w:pPr>
+              <w:widowControl/>
+              <w:jc w:val="center"/>
+              <w:rPr>
+                <w:rFonts w:ascii="Verdana" w:hAnsi="Verdana" w:cs="宋体"/>
+                <w:color w:val="000000"/>
+                <w:kern w:val="0"/>
+                <w:sz w:val="20"/>
+                <w:szCs w:val="20"/>
+              </w:rPr>
+            </w:pPr>
+            <w:r>
+              <w:rPr>
+                <w:rFonts w:hint="eastAsia" w:ascii="Verdana" w:hAnsi="Verdana" w:cs="宋体"/>
+                <w:color w:val="000000"/>
+                <w:kern w:val="0"/>
+                <w:sz w:val="20"/>
+                <w:szCs w:val="20"/>
+              </w:rPr>
               <w:t>发布订单不成功</w:t>
             </w:r>
           </w:p>
@@ -20379,7 +19766,7 @@
         <w:drawing>
           <wp:inline distT="0" distB="0" distL="0" distR="0">
             <wp:extent cx="2656205" cy="4902835"/>
-            <wp:effectExtent l="0" t="0" r="0" b="0"/>
+            <wp:effectExtent l="0" t="0" r="10795" b="4445"/>
             <wp:docPr id="23" name="图片 23"/>
             <wp:cNvGraphicFramePr>
               <a:graphicFrameLocks xmlns:a="http://schemas.openxmlformats.org/drawingml/2006/main" noChangeAspect="1"/>
@@ -20394,7 +19781,7 @@
                     </pic:cNvPicPr>
                   </pic:nvPicPr>
                   <pic:blipFill>
-                    <a:blip r:embed="rId24">
+                    <a:blip r:embed="rId15">
                       <a:extLst>
                         <a:ext uri="{28A0092B-C50C-407E-A947-70E740481C1C}">
                           <a14:useLocalDpi xmlns:a14="http://schemas.microsoft.com/office/drawing/2010/main" val="0"/>
@@ -23068,8 +22455,8 @@
       <w:pPr>
         <w:pStyle w:val="3"/>
       </w:pPr>
-      <w:bookmarkStart w:id="69" w:name="_Toc60300219"/>
-      <w:bookmarkStart w:id="70" w:name="_Toc90459365"/>
+      <w:bookmarkStart w:id="69" w:name="_Toc90459365"/>
+      <w:bookmarkStart w:id="70" w:name="_Toc60300219"/>
       <w:r>
         <w:rPr>
           <w:rFonts w:hint="eastAsia"/>
@@ -23782,14 +23169,49 @@
           </w:tcPr>
           <w:p>
             <w:pPr>
+              <w:numPr>
+                <w:numId w:val="0"/>
+              </w:numPr>
               <w:tabs>
                 <w:tab w:val="left" w:pos="3840"/>
               </w:tabs>
-              <w:rPr>
-                <w:rFonts w:hint="eastAsia" w:ascii="宋体" w:hAnsi="宋体"/>
-                <w:szCs w:val="24"/>
-              </w:rPr>
-            </w:pPr>
+              <w:ind w:leftChars="0"/>
+              <w:rPr>
+                <w:rFonts w:hint="default" w:ascii="宋体" w:hAnsi="宋体"/>
+                <w:szCs w:val="24"/>
+                <w:lang w:val="en-US" w:eastAsia="zh-CN"/>
+              </w:rPr>
+            </w:pPr>
+            <w:r>
+              <w:rPr>
+                <w:rFonts w:hint="eastAsia" w:ascii="宋体" w:hAnsi="宋体"/>
+                <w:szCs w:val="24"/>
+                <w:lang w:val="en-US" w:eastAsia="zh-CN"/>
+              </w:rPr>
+              <w:t>1项目部分功能还没有实现</w:t>
+            </w:r>
+          </w:p>
+          <w:p>
+            <w:pPr>
+              <w:tabs>
+                <w:tab w:val="left" w:pos="3840"/>
+              </w:tabs>
+              <w:rPr>
+                <w:rFonts w:hint="default" w:ascii="宋体" w:hAnsi="宋体"/>
+                <w:szCs w:val="24"/>
+                <w:lang w:val="en-US" w:eastAsia="zh-CN"/>
+              </w:rPr>
+            </w:pPr>
+            <w:r>
+              <w:rPr>
+                <w:rFonts w:hint="eastAsia" w:ascii="宋体" w:hAnsi="宋体"/>
+                <w:szCs w:val="24"/>
+                <w:lang w:val="en-US" w:eastAsia="zh-CN"/>
+              </w:rPr>
+              <w:t>2 项目已实现的功能还有很多bug</w:t>
+            </w:r>
+            <w:bookmarkStart w:id="99" w:name="_GoBack"/>
+            <w:bookmarkEnd w:id="99"/>
           </w:p>
         </w:tc>
       </w:tr>
@@ -24579,7 +24001,7 @@
               </w:tabs>
               <w:ind w:firstLineChars="0"/>
               <w:rPr>
-                <w:rFonts w:hint="eastAsia" w:ascii="宋体" w:hAnsi="宋体"/>
+                <w:rFonts w:ascii="宋体" w:hAnsi="宋体"/>
                 <w:bCs/>
                 <w:szCs w:val="24"/>
               </w:rPr>
@@ -25321,11 +24743,63 @@
           </w:tcPr>
           <w:p>
             <w:pPr>
+              <w:pStyle w:val="36"/>
+              <w:numPr>
+                <w:ilvl w:val="0"/>
+                <w:numId w:val="12"/>
+              </w:numPr>
               <w:tabs>
                 <w:tab w:val="left" w:pos="3840"/>
               </w:tabs>
-              <w:rPr>
-                <w:rFonts w:hint="eastAsia" w:ascii="宋体" w:hAnsi="宋体"/>
+              <w:ind w:firstLineChars="0"/>
+              <w:rPr>
+                <w:rFonts w:ascii="宋体" w:hAnsi="宋体"/>
+                <w:bCs/>
+                <w:szCs w:val="24"/>
+              </w:rPr>
+            </w:pPr>
+            <w:r>
+              <w:rPr>
+                <w:rFonts w:hint="eastAsia" w:ascii="宋体" w:hAnsi="宋体"/>
+                <w:bCs/>
+                <w:szCs w:val="24"/>
+              </w:rPr>
+              <w:t>部分筛选还存在小bug</w:t>
+            </w:r>
+          </w:p>
+          <w:p>
+            <w:pPr>
+              <w:pStyle w:val="36"/>
+              <w:numPr>
+                <w:ilvl w:val="0"/>
+                <w:numId w:val="12"/>
+              </w:numPr>
+              <w:tabs>
+                <w:tab w:val="left" w:pos="3840"/>
+              </w:tabs>
+              <w:ind w:firstLineChars="0"/>
+              <w:rPr>
+                <w:rFonts w:ascii="宋体" w:hAnsi="宋体"/>
+                <w:bCs/>
+                <w:szCs w:val="24"/>
+              </w:rPr>
+            </w:pPr>
+            <w:r>
+              <w:rPr>
+                <w:rFonts w:hint="eastAsia" w:ascii="宋体" w:hAnsi="宋体"/>
+                <w:bCs/>
+                <w:szCs w:val="24"/>
+              </w:rPr>
+              <w:t>管理员实现不好</w:t>
+            </w:r>
+          </w:p>
+          <w:p>
+            <w:pPr>
+              <w:tabs>
+                <w:tab w:val="left" w:pos="3840"/>
+              </w:tabs>
+              <w:rPr>
+                <w:rFonts w:ascii="宋体" w:hAnsi="宋体"/>
                 <w:bCs/>
                 <w:szCs w:val="24"/>
               </w:rPr>
@@ -25734,6 +25208,12 @@
             <w:insideH w:val="single" w:color="000000" w:sz="6" w:space="0"/>
             <w:insideV w:val="single" w:color="000000" w:sz="6" w:space="0"/>
           </w:tblBorders>
+          <w:tblCellMar>
+            <w:top w:w="0" w:type="dxa"/>
+            <w:left w:w="108" w:type="dxa"/>
+            <w:bottom w:w="0" w:type="dxa"/>
+            <w:right w:w="108" w:type="dxa"/>
+          </w:tblCellMar>
         </w:tblPrEx>
         <w:trPr>
           <w:trHeight w:val="454" w:hRule="atLeast"/>
@@ -25983,6 +25463,12 @@
             <w:insideH w:val="single" w:color="000000" w:sz="6" w:space="0"/>
             <w:insideV w:val="single" w:color="000000" w:sz="6" w:space="0"/>
           </w:tblBorders>
+          <w:tblCellMar>
+            <w:top w:w="0" w:type="dxa"/>
+            <w:left w:w="108" w:type="dxa"/>
+            <w:bottom w:w="0" w:type="dxa"/>
+            <w:right w:w="108" w:type="dxa"/>
+          </w:tblCellMar>
         </w:tblPrEx>
         <w:trPr>
           <w:trHeight w:val="1276" w:hRule="atLeast"/>
@@ -26019,7 +25505,7 @@
           <w:p>
             <w:pPr>
               <w:rPr>
-                <w:rFonts w:hint="eastAsia" w:ascii="宋体" w:hAnsi="宋体"/>
+                <w:rFonts w:ascii="宋体" w:hAnsi="宋体"/>
                 <w:bCs/>
                 <w:szCs w:val="24"/>
               </w:rPr>
@@ -26085,11 +25571,9 @@
           </w:tcPr>
           <w:p>
             <w:pPr>
-              <w:pStyle w:val="36"/>
               <w:tabs>
                 <w:tab w:val="left" w:pos="3840"/>
               </w:tabs>
-              <w:ind w:left="720" w:firstLine="0" w:firstLineChars="0"/>
               <w:rPr>
                 <w:rFonts w:ascii="宋体" w:hAnsi="宋体"/>
                 <w:b/>
@@ -26841,7 +26325,7 @@
               <w:pStyle w:val="36"/>
               <w:numPr>
                 <w:ilvl w:val="0"/>
-                <w:numId w:val="12"/>
+                <w:numId w:val="13"/>
               </w:numPr>
               <w:tabs>
                 <w:tab w:val="left" w:pos="3840"/>
@@ -26867,7 +26351,7 @@
               <w:pStyle w:val="36"/>
               <w:numPr>
                 <w:ilvl w:val="0"/>
-                <w:numId w:val="12"/>
+                <w:numId w:val="13"/>
               </w:numPr>
               <w:tabs>
                 <w:tab w:val="left" w:pos="3840"/>
@@ -26894,7 +26378,7 @@
                 <w:tab w:val="left" w:pos="3840"/>
               </w:tabs>
               <w:rPr>
-                <w:rFonts w:hint="eastAsia" w:ascii="宋体" w:hAnsi="宋体"/>
+                <w:rFonts w:ascii="宋体" w:hAnsi="宋体"/>
                 <w:bCs/>
                 <w:szCs w:val="24"/>
               </w:rPr>
@@ -27653,7 +27137,7 @@
               <w:pStyle w:val="36"/>
               <w:numPr>
                 <w:ilvl w:val="0"/>
-                <w:numId w:val="13"/>
+                <w:numId w:val="14"/>
               </w:numPr>
               <w:tabs>
                 <w:tab w:val="left" w:pos="3840"/>
@@ -27679,14 +27163,14 @@
               <w:pStyle w:val="36"/>
               <w:numPr>
                 <w:ilvl w:val="0"/>
-                <w:numId w:val="13"/>
+                <w:numId w:val="14"/>
               </w:numPr>
               <w:tabs>
                 <w:tab w:val="left" w:pos="3840"/>
               </w:tabs>
               <w:ind w:firstLineChars="0"/>
               <w:rPr>
-                <w:rFonts w:hint="eastAsia" w:ascii="宋体" w:hAnsi="宋体"/>
+                <w:rFonts w:ascii="宋体" w:hAnsi="宋体"/>
                 <w:bCs/>
                 <w:szCs w:val="24"/>
               </w:rPr>
@@ -27967,12 +27451,6 @@
             <w:insideH w:val="single" w:color="000000" w:sz="6" w:space="0"/>
             <w:insideV w:val="single" w:color="000000" w:sz="6" w:space="0"/>
           </w:tblBorders>
-          <w:tblCellMar>
-            <w:top w:w="0" w:type="dxa"/>
-            <w:left w:w="108" w:type="dxa"/>
-            <w:bottom w:w="0" w:type="dxa"/>
-            <w:right w:w="108" w:type="dxa"/>
-          </w:tblCellMar>
         </w:tblPrEx>
         <w:trPr>
           <w:trHeight w:val="454" w:hRule="atLeast"/>
@@ -28155,12 +27633,6 @@
             <w:insideH w:val="single" w:color="000000" w:sz="6" w:space="0"/>
             <w:insideV w:val="single" w:color="000000" w:sz="6" w:space="0"/>
           </w:tblBorders>
-          <w:tblCellMar>
-            <w:top w:w="0" w:type="dxa"/>
-            <w:left w:w="108" w:type="dxa"/>
-            <w:bottom w:w="0" w:type="dxa"/>
-            <w:right w:w="108" w:type="dxa"/>
-          </w:tblCellMar>
         </w:tblPrEx>
         <w:trPr>
           <w:trHeight w:val="567" w:hRule="atLeast"/>
@@ -28928,11 +28400,11 @@
           <w:szCs w:val="32"/>
         </w:rPr>
       </w:pPr>
-      <w:bookmarkStart w:id="85" w:name="_Toc59786409"/>
+      <w:bookmarkStart w:id="85" w:name="_Toc57196410"/>
       <w:bookmarkStart w:id="86" w:name="_Toc59800874"/>
-      <w:bookmarkStart w:id="87" w:name="_Toc59803816"/>
-      <w:bookmarkStart w:id="88" w:name="_Toc59824526"/>
-      <w:bookmarkStart w:id="89" w:name="_Toc57196410"/>
+      <w:bookmarkStart w:id="87" w:name="_Toc59824526"/>
+      <w:bookmarkStart w:id="88" w:name="_Toc59803816"/>
+      <w:bookmarkStart w:id="89" w:name="_Toc59786409"/>
       <w:bookmarkStart w:id="90" w:name="_Toc90459380"/>
       <w:r>
         <w:rPr>
@@ -29328,11 +28800,11 @@
         </w:rPr>
         <w:t>（White-box-Testing）：白盒测试又称结构测试，透明盒测试、逻辑驱动测试或基于代码的测试。白盒值的是打开的盒子，去研究里面的源代码和程序结果。</w:t>
       </w:r>
-      <w:bookmarkStart w:id="93" w:name="_Toc59786410"/>
-      <w:bookmarkStart w:id="94" w:name="_Toc59800875"/>
-      <w:bookmarkStart w:id="95" w:name="_Toc59803817"/>
-      <w:bookmarkStart w:id="96" w:name="_Toc59824527"/>
-      <w:bookmarkStart w:id="97" w:name="_Toc57196411"/>
+      <w:bookmarkStart w:id="93" w:name="_Toc57196411"/>
+      <w:bookmarkStart w:id="94" w:name="_Toc59786410"/>
+      <w:bookmarkStart w:id="95" w:name="_Toc59800875"/>
+      <w:bookmarkStart w:id="96" w:name="_Toc59803817"/>
+      <w:bookmarkStart w:id="97" w:name="_Toc59824527"/>
       <w:r>
         <w:rPr>
           <w:rFonts w:ascii="宋体" w:hAnsi="宋体"/>
@@ -30086,6 +29558,7 @@
         </w:rPr>
       </w:pPr>
     </w:p>
+    <w:p/>
     <w:p/>
     <w:p/>
     <w:sectPr>
@@ -30105,7 +29578,7 @@
     <w:sdtPr>
       <w:id w:val="508095436"/>
       <w:docPartObj>
-        <w:docPartGallery w:val="AutoText"/>
+        <w:docPartGallery w:val="autotext"/>
       </w:docPartObj>
     </w:sdtPr>
     <w:sdtContent>
@@ -30602,6 +30075,95 @@
     </w:lvl>
   </w:abstractNum>
   <w:abstractNum w:abstractNumId="12">
+    <w:nsid w:val="710B0644"/>
+    <w:multiLevelType w:val="multilevel"/>
+    <w:tmpl w:val="710B0644"/>
+    <w:lvl w:ilvl="0" w:tentative="0">
+      <w:start w:val="1"/>
+      <w:numFmt w:val="decimal"/>
+      <w:lvlText w:val="%1、"/>
+      <w:lvlJc w:val="left"/>
+      <w:pPr>
+        <w:ind w:left="360" w:hanging="360"/>
+      </w:pPr>
+      <w:rPr>
+        <w:rFonts w:hint="default"/>
+      </w:rPr>
+    </w:lvl>
+    <w:lvl w:ilvl="1" w:tentative="0">
+      <w:start w:val="1"/>
+      <w:numFmt w:val="lowerLetter"/>
+      <w:lvlText w:val="%2)"/>
+      <w:lvlJc w:val="left"/>
+      <w:pPr>
+        <w:ind w:left="840" w:hanging="420"/>
+      </w:pPr>
+    </w:lvl>
+    <w:lvl w:ilvl="2" w:tentative="0">
+      <w:start w:val="1"/>
+      <w:numFmt w:val="lowerRoman"/>
+      <w:lvlText w:val="%3."/>
+      <w:lvlJc w:val="right"/>
+      <w:pPr>
+        <w:ind w:left="1260" w:hanging="420"/>
+      </w:pPr>
+    </w:lvl>
+    <w:lvl w:ilvl="3" w:tentative="0">
+      <w:start w:val="1"/>
+      <w:numFmt w:val="decimal"/>
+      <w:lvlText w:val="%4."/>
+      <w:lvlJc w:val="left"/>
+      <w:pPr>
+        <w:ind w:left="1680" w:hanging="420"/>
+      </w:pPr>
+    </w:lvl>
+    <w:lvl w:ilvl="4" w:tentative="0">
+      <w:start w:val="1"/>
+      <w:numFmt w:val="lowerLetter"/>
+      <w:lvlText w:val="%5)"/>
+      <w:lvlJc w:val="left"/>
+      <w:pPr>
+        <w:ind w:left="2100" w:hanging="420"/>
+      </w:pPr>
+    </w:lvl>
+    <w:lvl w:ilvl="5" w:tentative="0">
+      <w:start w:val="1"/>
+      <w:numFmt w:val="lowerRoman"/>
+      <w:lvlText w:val="%6."/>
+      <w:lvlJc w:val="right"/>
+      <w:pPr>
+        <w:ind w:left="2520" w:hanging="420"/>
+      </w:pPr>
+    </w:lvl>
+    <w:lvl w:ilvl="6" w:tentative="0">
+      <w:start w:val="1"/>
+      <w:numFmt w:val="decimal"/>
+      <w:lvlText w:val="%7."/>
+      <w:lvlJc w:val="left"/>
+      <w:pPr>
+        <w:ind w:left="2940" w:hanging="420"/>
+      </w:pPr>
+    </w:lvl>
+    <w:lvl w:ilvl="7" w:tentative="0">
+      <w:start w:val="1"/>
+      <w:numFmt w:val="lowerLetter"/>
+      <w:lvlText w:val="%8)"/>
+      <w:lvlJc w:val="left"/>
+      <w:pPr>
+        <w:ind w:left="3360" w:hanging="420"/>
+      </w:pPr>
+    </w:lvl>
+    <w:lvl w:ilvl="8" w:tentative="0">
+      <w:start w:val="1"/>
+      <w:numFmt w:val="lowerRoman"/>
+      <w:lvlText w:val="%9."/>
+      <w:lvlJc w:val="right"/>
+      <w:pPr>
+        <w:ind w:left="3780" w:hanging="420"/>
+      </w:pPr>
+    </w:lvl>
+  </w:abstractNum>
+  <w:abstractNum w:abstractNumId="13">
     <w:nsid w:val="7A7A3189"/>
     <w:multiLevelType w:val="singleLevel"/>
     <w:tmpl w:val="7A7A3189"/>
@@ -30653,7 +30215,7 @@
     <w:abstractNumId w:val="3"/>
   </w:num>
   <w:num w:numId="5">
-    <w:abstractNumId w:val="12"/>
+    <w:abstractNumId w:val="13"/>
   </w:num>
   <w:num w:numId="6">
     <w:abstractNumId w:val="8"/>
@@ -30674,9 +30236,12 @@
     <w:abstractNumId w:val="4"/>
   </w:num>
   <w:num w:numId="12">
+    <w:abstractNumId w:val="12"/>
+  </w:num>
+  <w:num w:numId="13">
     <w:abstractNumId w:val="5"/>
   </w:num>
-  <w:num w:numId="13">
+  <w:num w:numId="14">
     <w:abstractNumId w:val="9"/>
   </w:num>
 </w:numbering>
@@ -30712,8 +30277,8 @@
     <w:lsdException w:uiPriority="99" w:name="index 7"/>
     <w:lsdException w:uiPriority="99" w:name="index 8"/>
     <w:lsdException w:uiPriority="99" w:name="index 9"/>
-    <w:lsdException w:uiPriority="39" w:semiHidden="0" w:name="toc 1"/>
-    <w:lsdException w:uiPriority="39" w:semiHidden="0" w:name="toc 2"/>
+    <w:lsdException w:qFormat="1" w:uiPriority="39" w:semiHidden="0" w:name="toc 1"/>
+    <w:lsdException w:qFormat="1" w:uiPriority="39" w:semiHidden="0" w:name="toc 2"/>
     <w:lsdException w:uiPriority="39" w:semiHidden="0" w:name="toc 3"/>
     <w:lsdException w:uiPriority="39" w:name="toc 4"/>
     <w:lsdException w:uiPriority="39" w:name="toc 5"/>
@@ -30724,7 +30289,7 @@
     <w:lsdException w:uiPriority="99" w:name="Normal Indent"/>
     <w:lsdException w:uiPriority="99" w:name="footnote text"/>
     <w:lsdException w:uiPriority="99" w:name="annotation text"/>
-    <w:lsdException w:uiPriority="99" w:semiHidden="0" w:name="header"/>
+    <w:lsdException w:qFormat="1" w:uiPriority="99" w:semiHidden="0" w:name="header"/>
     <w:lsdException w:uiPriority="99" w:semiHidden="0" w:name="footer"/>
     <w:lsdException w:uiPriority="99" w:name="index heading"/>
     <w:lsdException w:qFormat="1" w:uiPriority="35" w:name="caption"/>
@@ -30758,7 +30323,7 @@
     <w:lsdException w:qFormat="1" w:unhideWhenUsed="0" w:uiPriority="10" w:semiHidden="0" w:name="Title"/>
     <w:lsdException w:uiPriority="99" w:name="Closing"/>
     <w:lsdException w:uiPriority="99" w:name="Signature"/>
-    <w:lsdException w:uiPriority="1" w:name="Default Paragraph Font"/>
+    <w:lsdException w:qFormat="1" w:uiPriority="1" w:name="Default Paragraph Font"/>
     <w:lsdException w:uiPriority="99" w:name="Body Text"/>
     <w:lsdException w:uiPriority="99" w:name="Body Text Indent"/>
     <w:lsdException w:uiPriority="99" w:name="List Continue"/>
@@ -30778,7 +30343,7 @@
     <w:lsdException w:uiPriority="99" w:name="Body Text Indent 2"/>
     <w:lsdException w:uiPriority="99" w:name="Body Text Indent 3"/>
     <w:lsdException w:uiPriority="99" w:name="Block Text"/>
-    <w:lsdException w:uiPriority="99" w:semiHidden="0" w:name="Hyperlink"/>
+    <w:lsdException w:qFormat="1" w:uiPriority="99" w:semiHidden="0" w:name="Hyperlink"/>
     <w:lsdException w:uiPriority="99" w:name="FollowedHyperlink"/>
     <w:lsdException w:qFormat="1" w:unhideWhenUsed="0" w:uiPriority="22" w:semiHidden="0" w:name="Strong"/>
     <w:lsdException w:qFormat="1" w:unhideWhenUsed="0" w:uiPriority="20" w:semiHidden="0" w:name="Emphasis"/>
@@ -30796,7 +30361,7 @@
     <w:lsdException w:uiPriority="99" w:name="HTML Sample"/>
     <w:lsdException w:uiPriority="99" w:name="HTML Typewriter"/>
     <w:lsdException w:uiPriority="99" w:name="HTML Variable"/>
-    <w:lsdException w:uiPriority="99" w:name="Normal Table"/>
+    <w:lsdException w:qFormat="1" w:uiPriority="99" w:name="Normal Table"/>
     <w:lsdException w:uiPriority="99" w:name="annotation subject"/>
     <w:lsdException w:uiPriority="99" w:name="Table Simple 1"/>
     <w:lsdException w:uiPriority="99" w:name="Table Simple 2"/>
@@ -31050,12 +30615,14 @@
     <w:name w:val="Default Paragraph Font"/>
     <w:semiHidden/>
     <w:unhideWhenUsed/>
+    <w:qFormat/>
     <w:uiPriority w:val="1"/>
   </w:style>
   <w:style w:type="table" w:default="1" w:styleId="12">
     <w:name w:val="Normal Table"/>
     <w:semiHidden/>
     <w:unhideWhenUsed/>
+    <w:qFormat/>
     <w:uiPriority w:val="99"/>
     <w:tblPr>
       <w:tblCellMar>
@@ -31100,6 +30667,7 @@
     <w:basedOn w:val="1"/>
     <w:link w:val="16"/>
     <w:unhideWhenUsed/>
+    <w:qFormat/>
     <w:uiPriority w:val="99"/>
     <w:pPr>
       <w:pBdr>
@@ -31122,6 +30690,7 @@
     <w:basedOn w:val="1"/>
     <w:next w:val="1"/>
     <w:unhideWhenUsed/>
+    <w:qFormat/>
     <w:uiPriority w:val="39"/>
   </w:style>
   <w:style w:type="paragraph" w:styleId="10">
@@ -31129,6 +30698,7 @@
     <w:basedOn w:val="1"/>
     <w:next w:val="1"/>
     <w:unhideWhenUsed/>
+    <w:qFormat/>
     <w:uiPriority w:val="39"/>
     <w:pPr>
       <w:ind w:left="420" w:leftChars="200"/>
@@ -31174,6 +30744,7 @@
     <w:name w:val="Hyperlink"/>
     <w:basedOn w:val="14"/>
     <w:unhideWhenUsed/>
+    <w:qFormat/>
     <w:uiPriority w:val="99"/>
     <w:rPr>
       <w:color w:val="0563C1" w:themeColor="hyperlink"/>
@@ -31199,6 +30770,7 @@
     <w:name w:val="页脚 字符"/>
     <w:basedOn w:val="14"/>
     <w:link w:val="7"/>
+    <w:qFormat/>
     <w:uiPriority w:val="99"/>
     <w:rPr>
       <w:sz w:val="18"/>
@@ -31208,6 +30780,7 @@
   <w:style w:type="character" w:customStyle="1" w:styleId="18">
     <w:name w:val="标题 1 字符"/>
     <w:basedOn w:val="14"/>
+    <w:qFormat/>
     <w:uiPriority w:val="9"/>
     <w:rPr>
       <w:rFonts w:ascii="Calibri" w:hAnsi="Calibri" w:eastAsia="宋体" w:cs="Times New Roman"/>
@@ -31235,6 +30808,7 @@
     <w:name w:val="标题 3 字符"/>
     <w:basedOn w:val="14"/>
     <w:semiHidden/>
+    <w:qFormat/>
     <w:uiPriority w:val="9"/>
     <w:rPr>
       <w:rFonts w:ascii="Calibri" w:hAnsi="Calibri" w:eastAsia="宋体" w:cs="Times New Roman"/>
@@ -31261,6 +30835,7 @@
   <w:style w:type="character" w:customStyle="1" w:styleId="22">
     <w:name w:val="标题 字符"/>
     <w:basedOn w:val="14"/>
+    <w:qFormat/>
     <w:uiPriority w:val="10"/>
     <w:rPr>
       <w:rFonts w:asciiTheme="majorHAnsi" w:hAnsiTheme="majorHAnsi" w:eastAsiaTheme="majorEastAsia" w:cstheme="majorBidi"/>
@@ -31285,6 +30860,7 @@
   <w:style w:type="character" w:customStyle="1" w:styleId="24">
     <w:name w:val="标题 1 字符1"/>
     <w:link w:val="2"/>
+    <w:qFormat/>
     <w:uiPriority w:val="9"/>
     <w:rPr>
       <w:rFonts w:ascii="Calibri" w:hAnsi="Calibri" w:eastAsia="宋体" w:cs="Times New Roman"/>
@@ -31378,6 +30954,7 @@
   <w:style w:type="paragraph" w:customStyle="1" w:styleId="31">
     <w:name w:val="alt"/>
     <w:basedOn w:val="1"/>
+    <w:qFormat/>
     <w:uiPriority w:val="0"/>
     <w:pPr>
       <w:widowControl/>
@@ -31393,11 +30970,13 @@
   <w:style w:type="character" w:customStyle="1" w:styleId="32">
     <w:name w:val="keyword"/>
     <w:basedOn w:val="14"/>
+    <w:qFormat/>
     <w:uiPriority w:val="0"/>
   </w:style>
   <w:style w:type="character" w:customStyle="1" w:styleId="33">
     <w:name w:val="comment"/>
     <w:basedOn w:val="14"/>
+    <w:qFormat/>
     <w:uiPriority w:val="0"/>
   </w:style>
   <w:style w:type="character" w:customStyle="1" w:styleId="34">
@@ -31408,6 +30987,7 @@
   <w:style w:type="character" w:customStyle="1" w:styleId="35">
     <w:name w:val="number"/>
     <w:basedOn w:val="14"/>
+    <w:qFormat/>
     <w:uiPriority w:val="0"/>
   </w:style>
   <w:style w:type="paragraph" w:styleId="36">
